--- a/html/contenidos/AGILE_Scrum.docx
+++ b/html/contenidos/AGILE_Scrum.docx
@@ -23,7 +23,29 @@
           <w:szCs w:val="56"/>
           <w:u w:val="single"/>
         </w:rPr>
-        <w:t>Titulo</w:t>
+        <w:t xml:space="preserve">Ágil </w:t>
+      </w:r>
+      <w:r>
+        <w:rPr>
+          <w:rFonts w:ascii="Arial" w:hAnsi="Arial" w:cs="Arial"/>
+          <w:b/>
+          <w:bCs/>
+          <w:sz w:val="56"/>
+          <w:szCs w:val="56"/>
+          <w:u w:val="single"/>
+        </w:rPr>
+        <w:t>S</w:t>
+      </w:r>
+      <w:r>
+        <w:rPr>
+          <w:rFonts w:ascii="Arial" w:hAnsi="Arial" w:cs="Arial"/>
+          <w:b/>
+          <w:bCs/>
+          <w:sz w:val="56"/>
+          <w:szCs w:val="56"/>
+          <w:u w:val="single"/>
+        </w:rPr>
+        <w:t>crum</w:t>
       </w:r>
     </w:p>
     <w:tbl>
@@ -79,27 +101,6 @@
           <w:tcPr>
             <w:tcW w:w="8494" w:type="dxa"/>
           </w:tcPr>
-          <w:p>
-            <w:pPr>
-              <w:jc w:val="center"/>
-              <w:rPr>
-                <w:rFonts w:ascii="Arial" w:hAnsi="Arial" w:cs="Arial"/>
-                <w:sz w:val="36"/>
-                <w:szCs w:val="36"/>
-              </w:rPr>
-            </w:pPr>
-            <w:hyperlink r:id="rId8" w:history="1">
-              <w:r>
-                <w:rPr>
-                  <w:rStyle w:val="Hipervnculo"/>
-                  <w:rFonts w:ascii="Arial" w:hAnsi="Arial" w:cs="Arial"/>
-                  <w:sz w:val="36"/>
-                  <w:szCs w:val="36"/>
-                </w:rPr>
-                <w:t>Enlace a al BOE</w:t>
-              </w:r>
-            </w:hyperlink>
-          </w:p>
           <w:p>
             <w:pPr>
               <w:jc w:val="center"/>
@@ -267,10 +268,7 @@
             <w:pPr>
               <w:jc w:val="center"/>
               <w:rPr>
-                <w:rFonts w:ascii="Arial" w:hAnsi="Arial" w:cs="Arial"/>
-                <w:sz w:val="36"/>
-                <w:szCs w:val="36"/>
-                <w:lang w:val="en-US"/>
+                <w:rStyle w:val="Hipervnculo"/>
               </w:rPr>
             </w:pPr>
             <w:hyperlink w:anchor="_Resumen_chatGPT" w:history="1">
@@ -282,7 +280,26 @@
                   <w:szCs w:val="36"/>
                   <w:lang w:val="en-US"/>
                 </w:rPr>
-                <w:t>Resumen chatGPT</w:t>
+                <w:t xml:space="preserve">Resumen </w:t>
+              </w:r>
+              <w:r>
+                <w:rPr>
+                  <w:rStyle w:val="Hipervnculo"/>
+                  <w:sz w:val="36"/>
+                  <w:szCs w:val="36"/>
+                  <w:lang w:val="en-US"/>
+                </w:rPr>
+                <w:t xml:space="preserve">Manifiesto Ágil </w:t>
+              </w:r>
+              <w:r>
+                <w:rPr>
+                  <w:rStyle w:val="Hipervnculo"/>
+                  <w:rFonts w:ascii="Arial" w:hAnsi="Arial" w:cs="Arial"/>
+                  <w:sz w:val="36"/>
+                  <w:szCs w:val="36"/>
+                  <w:lang w:val="en-US"/>
+                </w:rPr>
+                <w:t>chatGPT</w:t>
               </w:r>
             </w:hyperlink>
           </w:p>
@@ -305,7 +322,27 @@
                   <w:szCs w:val="36"/>
                   <w:lang w:val="en-US"/>
                 </w:rPr>
-                <w:t>Resumen CAP1 chatGPT</w:t>
+                <w:t xml:space="preserve">Resumen </w:t>
+              </w:r>
+              <w:r>
+                <w:rPr>
+                  <w:rStyle w:val="Hipervnculo"/>
+                  <w:rFonts w:ascii="Arial" w:hAnsi="Arial" w:cs="Arial"/>
+                  <w:sz w:val="36"/>
+                  <w:szCs w:val="36"/>
+                  <w:lang w:val="en-US"/>
+                </w:rPr>
+                <w:t>Scrum</w:t>
+              </w:r>
+              <w:r>
+                <w:rPr>
+                  <w:rStyle w:val="Hipervnculo"/>
+                  <w:rFonts w:ascii="Arial" w:hAnsi="Arial" w:cs="Arial"/>
+                  <w:sz w:val="36"/>
+                  <w:szCs w:val="36"/>
+                  <w:lang w:val="en-US"/>
+                </w:rPr>
+                <w:t xml:space="preserve"> chatGPT</w:t>
               </w:r>
             </w:hyperlink>
           </w:p>
@@ -358,12 +395,29 @@
           <w:sz w:val="40"/>
           <w:szCs w:val="40"/>
         </w:rPr>
-        <w:t>Resumen chatGPT</w:t>
+        <w:t xml:space="preserve">Resumen </w:t>
+      </w:r>
+      <w:r>
+        <w:rPr>
+          <w:rFonts w:ascii="Arial" w:hAnsi="Arial" w:cs="Arial"/>
+          <w:sz w:val="40"/>
+          <w:szCs w:val="40"/>
+        </w:rPr>
+        <w:t xml:space="preserve">Manifiesto Ágil </w:t>
+      </w:r>
+      <w:r>
+        <w:rPr>
+          <w:rFonts w:ascii="Arial" w:hAnsi="Arial" w:cs="Arial"/>
+          <w:sz w:val="40"/>
+          <w:szCs w:val="40"/>
+        </w:rPr>
+        <w:t>chatGPT</w:t>
       </w:r>
     </w:p>
     <w:p/>
     <w:p>
       <w:pPr>
+        <w:pStyle w:val="NormalWeb"/>
         <w:pBdr>
           <w:top w:val="single" w:sz="2" w:space="0" w:color="E3E3E3"/>
           <w:left w:val="single" w:sz="2" w:space="0" w:color="E3E3E3"/>
@@ -371,7 +425,712 @@
           <w:right w:val="single" w:sz="2" w:space="0" w:color="E3E3E3"/>
         </w:pBdr>
         <w:shd w:val="clear" w:color="auto" w:fill="FFFFFF"/>
-        <w:spacing w:after="300" w:line="240" w:lineRule="auto"/>
+        <w:spacing w:before="0" w:beforeAutospacing="0" w:after="300" w:afterAutospacing="0"/>
+        <w:rPr>
+          <w:rFonts w:ascii="Segoe UI" w:hAnsi="Segoe UI" w:cs="Segoe UI"/>
+          <w:color w:val="0D0D0D"/>
+        </w:rPr>
+      </w:pPr>
+      <w:r>
+        <w:rPr>
+          <w:rFonts w:ascii="Segoe UI" w:hAnsi="Segoe UI" w:cs="Segoe UI"/>
+          <w:color w:val="0D0D0D"/>
+        </w:rPr>
+        <w:t>El Manifiesto Ágil es un conjunto de valores y principios que guían el desarrollo ágil de software. Aquí tienes un resumen:</w:t>
+      </w:r>
+    </w:p>
+    <w:p>
+      <w:pPr>
+        <w:pStyle w:val="Ttulo3"/>
+        <w:pBdr>
+          <w:top w:val="single" w:sz="2" w:space="0" w:color="E3E3E3"/>
+          <w:left w:val="single" w:sz="2" w:space="0" w:color="E3E3E3"/>
+          <w:bottom w:val="single" w:sz="2" w:space="0" w:color="E3E3E3"/>
+          <w:right w:val="single" w:sz="2" w:space="0" w:color="E3E3E3"/>
+        </w:pBdr>
+        <w:shd w:val="clear" w:color="auto" w:fill="FFFFFF"/>
+        <w:rPr>
+          <w:rFonts w:ascii="Segoe UI" w:hAnsi="Segoe UI" w:cs="Segoe UI"/>
+          <w:color w:val="0D0D0D"/>
+          <w:sz w:val="30"/>
+          <w:szCs w:val="30"/>
+        </w:rPr>
+      </w:pPr>
+      <w:r>
+        <w:rPr>
+          <w:rFonts w:ascii="Segoe UI" w:hAnsi="Segoe UI" w:cs="Segoe UI"/>
+          <w:color w:val="0D0D0D"/>
+          <w:sz w:val="30"/>
+          <w:szCs w:val="30"/>
+        </w:rPr>
+        <w:t>Valores del Manifiesto Ágil:</w:t>
+      </w:r>
+    </w:p>
+    <w:p>
+      <w:pPr>
+        <w:pStyle w:val="NormalWeb"/>
+        <w:numPr>
+          <w:ilvl w:val="0"/>
+          <w:numId w:val="3"/>
+        </w:numPr>
+        <w:pBdr>
+          <w:top w:val="single" w:sz="2" w:space="0" w:color="E3E3E3"/>
+          <w:left w:val="single" w:sz="2" w:space="5" w:color="E3E3E3"/>
+          <w:bottom w:val="single" w:sz="2" w:space="0" w:color="E3E3E3"/>
+          <w:right w:val="single" w:sz="2" w:space="0" w:color="E3E3E3"/>
+        </w:pBdr>
+        <w:shd w:val="clear" w:color="auto" w:fill="FFFFFF"/>
+        <w:spacing w:before="0" w:beforeAutospacing="0" w:after="0" w:afterAutospacing="0"/>
+        <w:rPr>
+          <w:rFonts w:ascii="Segoe UI" w:hAnsi="Segoe UI" w:cs="Segoe UI"/>
+          <w:color w:val="0D0D0D"/>
+        </w:rPr>
+      </w:pPr>
+      <w:r>
+        <w:rPr>
+          <w:rStyle w:val="Textoennegrita"/>
+          <w:rFonts w:ascii="Segoe UI" w:hAnsi="Segoe UI" w:cs="Segoe UI"/>
+          <w:color w:val="0D0D0D"/>
+          <w:bdr w:val="single" w:sz="2" w:space="0" w:color="E3E3E3" w:frame="1"/>
+        </w:rPr>
+        <w:t>Individuos e interacciones sobre procesos y herramientas</w:t>
+      </w:r>
+      <w:r>
+        <w:rPr>
+          <w:rFonts w:ascii="Segoe UI" w:hAnsi="Segoe UI" w:cs="Segoe UI"/>
+          <w:color w:val="0D0D0D"/>
+        </w:rPr>
+        <w:t>: Enfatiza la importancia de las personas y su colaboración directa en el desarrollo de software sobre la dependencia de procesos y herramientas. Es crucial que los equipos trabajen juntos de manera efectiva y se comuniquen abierta y frecuentemente.</w:t>
+      </w:r>
+    </w:p>
+    <w:p>
+      <w:pPr>
+        <w:pStyle w:val="NormalWeb"/>
+        <w:numPr>
+          <w:ilvl w:val="0"/>
+          <w:numId w:val="3"/>
+        </w:numPr>
+        <w:pBdr>
+          <w:top w:val="single" w:sz="2" w:space="0" w:color="E3E3E3"/>
+          <w:left w:val="single" w:sz="2" w:space="5" w:color="E3E3E3"/>
+          <w:bottom w:val="single" w:sz="2" w:space="0" w:color="E3E3E3"/>
+          <w:right w:val="single" w:sz="2" w:space="0" w:color="E3E3E3"/>
+        </w:pBdr>
+        <w:shd w:val="clear" w:color="auto" w:fill="FFFFFF"/>
+        <w:spacing w:before="0" w:beforeAutospacing="0" w:after="0" w:afterAutospacing="0"/>
+        <w:rPr>
+          <w:rFonts w:ascii="Segoe UI" w:hAnsi="Segoe UI" w:cs="Segoe UI"/>
+          <w:color w:val="0D0D0D"/>
+        </w:rPr>
+      </w:pPr>
+      <w:r>
+        <w:rPr>
+          <w:rStyle w:val="Textoennegrita"/>
+          <w:rFonts w:ascii="Segoe UI" w:hAnsi="Segoe UI" w:cs="Segoe UI"/>
+          <w:color w:val="0D0D0D"/>
+          <w:bdr w:val="single" w:sz="2" w:space="0" w:color="E3E3E3" w:frame="1"/>
+        </w:rPr>
+        <w:t>Software funcionando sobre documentación extensiva</w:t>
+      </w:r>
+      <w:r>
+        <w:rPr>
+          <w:rFonts w:ascii="Segoe UI" w:hAnsi="Segoe UI" w:cs="Segoe UI"/>
+          <w:color w:val="0D0D0D"/>
+        </w:rPr>
+        <w:t>: Pone énfasis en la entrega de software de calidad que funcione correctamente sobre la elaboración excesiva de documentación. La idea es que el software es el producto final más valioso y tangible.</w:t>
+      </w:r>
+    </w:p>
+    <w:p>
+      <w:pPr>
+        <w:pStyle w:val="NormalWeb"/>
+        <w:numPr>
+          <w:ilvl w:val="0"/>
+          <w:numId w:val="3"/>
+        </w:numPr>
+        <w:pBdr>
+          <w:top w:val="single" w:sz="2" w:space="0" w:color="E3E3E3"/>
+          <w:left w:val="single" w:sz="2" w:space="5" w:color="E3E3E3"/>
+          <w:bottom w:val="single" w:sz="2" w:space="0" w:color="E3E3E3"/>
+          <w:right w:val="single" w:sz="2" w:space="0" w:color="E3E3E3"/>
+        </w:pBdr>
+        <w:shd w:val="clear" w:color="auto" w:fill="FFFFFF"/>
+        <w:spacing w:before="0" w:beforeAutospacing="0" w:after="0" w:afterAutospacing="0"/>
+        <w:rPr>
+          <w:rFonts w:ascii="Segoe UI" w:hAnsi="Segoe UI" w:cs="Segoe UI"/>
+          <w:color w:val="0D0D0D"/>
+        </w:rPr>
+      </w:pPr>
+      <w:r>
+        <w:rPr>
+          <w:rStyle w:val="Textoennegrita"/>
+          <w:rFonts w:ascii="Segoe UI" w:hAnsi="Segoe UI" w:cs="Segoe UI"/>
+          <w:color w:val="0D0D0D"/>
+          <w:bdr w:val="single" w:sz="2" w:space="0" w:color="E3E3E3" w:frame="1"/>
+        </w:rPr>
+        <w:t>Colaboración con el cliente sobre negociación contractual</w:t>
+      </w:r>
+      <w:r>
+        <w:rPr>
+          <w:rFonts w:ascii="Segoe UI" w:hAnsi="Segoe UI" w:cs="Segoe UI"/>
+          <w:color w:val="0D0D0D"/>
+        </w:rPr>
+        <w:t xml:space="preserve">: Destaca la importancia de la colaboración continua con el cliente para comprender </w:t>
+      </w:r>
+      <w:r>
+        <w:rPr>
+          <w:rFonts w:ascii="Segoe UI" w:hAnsi="Segoe UI" w:cs="Segoe UI"/>
+          <w:color w:val="0D0D0D"/>
+        </w:rPr>
+        <w:lastRenderedPageBreak/>
+        <w:t>y adaptarse a sus necesidades cambiantes, en lugar de depender únicamente de contratos y acuerdos rígidos.</w:t>
+      </w:r>
+    </w:p>
+    <w:p>
+      <w:pPr>
+        <w:pStyle w:val="NormalWeb"/>
+        <w:numPr>
+          <w:ilvl w:val="0"/>
+          <w:numId w:val="3"/>
+        </w:numPr>
+        <w:pBdr>
+          <w:top w:val="single" w:sz="2" w:space="0" w:color="E3E3E3"/>
+          <w:left w:val="single" w:sz="2" w:space="5" w:color="E3E3E3"/>
+          <w:bottom w:val="single" w:sz="2" w:space="0" w:color="E3E3E3"/>
+          <w:right w:val="single" w:sz="2" w:space="0" w:color="E3E3E3"/>
+        </w:pBdr>
+        <w:shd w:val="clear" w:color="auto" w:fill="FFFFFF"/>
+        <w:spacing w:before="0" w:beforeAutospacing="0" w:after="0" w:afterAutospacing="0"/>
+        <w:rPr>
+          <w:rFonts w:ascii="Segoe UI" w:hAnsi="Segoe UI" w:cs="Segoe UI"/>
+          <w:color w:val="0D0D0D"/>
+        </w:rPr>
+      </w:pPr>
+      <w:r>
+        <w:rPr>
+          <w:rStyle w:val="Textoennegrita"/>
+          <w:rFonts w:ascii="Segoe UI" w:hAnsi="Segoe UI" w:cs="Segoe UI"/>
+          <w:color w:val="0D0D0D"/>
+          <w:bdr w:val="single" w:sz="2" w:space="0" w:color="E3E3E3" w:frame="1"/>
+        </w:rPr>
+        <w:t>Respuesta ante el cambio sobre seguir un plan</w:t>
+      </w:r>
+      <w:r>
+        <w:rPr>
+          <w:rFonts w:ascii="Segoe UI" w:hAnsi="Segoe UI" w:cs="Segoe UI"/>
+          <w:color w:val="0D0D0D"/>
+        </w:rPr>
+        <w:t>: Reconoce que en el desarrollo de software, los requisitos y las circunstancias pueden cambiar, y que los equipos deben ser capaces de adaptarse y responder rápidamente a esos cambios en lugar de aferrarse a un plan original.</w:t>
+      </w:r>
+    </w:p>
+    <w:p>
+      <w:pPr>
+        <w:pStyle w:val="Ttulo3"/>
+        <w:pBdr>
+          <w:top w:val="single" w:sz="2" w:space="0" w:color="E3E3E3"/>
+          <w:left w:val="single" w:sz="2" w:space="0" w:color="E3E3E3"/>
+          <w:bottom w:val="single" w:sz="2" w:space="0" w:color="E3E3E3"/>
+          <w:right w:val="single" w:sz="2" w:space="0" w:color="E3E3E3"/>
+        </w:pBdr>
+        <w:shd w:val="clear" w:color="auto" w:fill="FFFFFF"/>
+        <w:rPr>
+          <w:rFonts w:ascii="Segoe UI" w:hAnsi="Segoe UI" w:cs="Segoe UI"/>
+          <w:color w:val="0D0D0D"/>
+          <w:sz w:val="30"/>
+          <w:szCs w:val="30"/>
+        </w:rPr>
+      </w:pPr>
+      <w:r>
+        <w:rPr>
+          <w:rFonts w:ascii="Segoe UI" w:hAnsi="Segoe UI" w:cs="Segoe UI"/>
+          <w:color w:val="0D0D0D"/>
+          <w:sz w:val="30"/>
+          <w:szCs w:val="30"/>
+        </w:rPr>
+        <w:t>Principios del Manifiesto Ágil:</w:t>
+      </w:r>
+    </w:p>
+    <w:p>
+      <w:pPr>
+        <w:pStyle w:val="NormalWeb"/>
+        <w:numPr>
+          <w:ilvl w:val="0"/>
+          <w:numId w:val="4"/>
+        </w:numPr>
+        <w:pBdr>
+          <w:top w:val="single" w:sz="2" w:space="0" w:color="E3E3E3"/>
+          <w:left w:val="single" w:sz="2" w:space="5" w:color="E3E3E3"/>
+          <w:bottom w:val="single" w:sz="2" w:space="0" w:color="E3E3E3"/>
+          <w:right w:val="single" w:sz="2" w:space="0" w:color="E3E3E3"/>
+        </w:pBdr>
+        <w:shd w:val="clear" w:color="auto" w:fill="FFFFFF"/>
+        <w:spacing w:before="0" w:beforeAutospacing="0" w:after="0" w:afterAutospacing="0"/>
+        <w:rPr>
+          <w:rFonts w:ascii="Segoe UI" w:hAnsi="Segoe UI" w:cs="Segoe UI"/>
+          <w:color w:val="0D0D0D"/>
+        </w:rPr>
+      </w:pPr>
+      <w:r>
+        <w:rPr>
+          <w:rStyle w:val="Textoennegrita"/>
+          <w:rFonts w:ascii="Segoe UI" w:hAnsi="Segoe UI" w:cs="Segoe UI"/>
+          <w:color w:val="0D0D0D"/>
+          <w:bdr w:val="single" w:sz="2" w:space="0" w:color="E3E3E3" w:frame="1"/>
+        </w:rPr>
+        <w:t>Satisfacer al cliente mediante la entrega temprana y continua de software con valor</w:t>
+      </w:r>
+      <w:r>
+        <w:rPr>
+          <w:rFonts w:ascii="Segoe UI" w:hAnsi="Segoe UI" w:cs="Segoe UI"/>
+          <w:color w:val="0D0D0D"/>
+        </w:rPr>
+        <w:t>: Entregar software funcional en intervalos cortos para obtener retroalimentación rápida y ajustar el desarrollo según las necesidades del cliente.</w:t>
+      </w:r>
+    </w:p>
+    <w:p>
+      <w:pPr>
+        <w:pStyle w:val="NormalWeb"/>
+        <w:numPr>
+          <w:ilvl w:val="0"/>
+          <w:numId w:val="4"/>
+        </w:numPr>
+        <w:pBdr>
+          <w:top w:val="single" w:sz="2" w:space="0" w:color="E3E3E3"/>
+          <w:left w:val="single" w:sz="2" w:space="5" w:color="E3E3E3"/>
+          <w:bottom w:val="single" w:sz="2" w:space="0" w:color="E3E3E3"/>
+          <w:right w:val="single" w:sz="2" w:space="0" w:color="E3E3E3"/>
+        </w:pBdr>
+        <w:shd w:val="clear" w:color="auto" w:fill="FFFFFF"/>
+        <w:spacing w:before="0" w:beforeAutospacing="0" w:after="0" w:afterAutospacing="0"/>
+        <w:rPr>
+          <w:rFonts w:ascii="Segoe UI" w:hAnsi="Segoe UI" w:cs="Segoe UI"/>
+          <w:color w:val="0D0D0D"/>
+        </w:rPr>
+      </w:pPr>
+      <w:r>
+        <w:rPr>
+          <w:rStyle w:val="Textoennegrita"/>
+          <w:rFonts w:ascii="Segoe UI" w:hAnsi="Segoe UI" w:cs="Segoe UI"/>
+          <w:color w:val="0D0D0D"/>
+          <w:bdr w:val="single" w:sz="2" w:space="0" w:color="E3E3E3" w:frame="1"/>
+        </w:rPr>
+        <w:t>Aceptar cambios de requisitos, incluso en etapas tardías del desarrollo</w:t>
+      </w:r>
+      <w:r>
+        <w:rPr>
+          <w:rFonts w:ascii="Segoe UI" w:hAnsi="Segoe UI" w:cs="Segoe UI"/>
+          <w:color w:val="0D0D0D"/>
+        </w:rPr>
+        <w:t>: Adaptarse a los cambios del proyecto para aprovechar nuevas oportunidades o resolver problemas emergentes.</w:t>
+      </w:r>
+    </w:p>
+    <w:p>
+      <w:pPr>
+        <w:pStyle w:val="NormalWeb"/>
+        <w:numPr>
+          <w:ilvl w:val="0"/>
+          <w:numId w:val="4"/>
+        </w:numPr>
+        <w:pBdr>
+          <w:top w:val="single" w:sz="2" w:space="0" w:color="E3E3E3"/>
+          <w:left w:val="single" w:sz="2" w:space="5" w:color="E3E3E3"/>
+          <w:bottom w:val="single" w:sz="2" w:space="0" w:color="E3E3E3"/>
+          <w:right w:val="single" w:sz="2" w:space="0" w:color="E3E3E3"/>
+        </w:pBdr>
+        <w:shd w:val="clear" w:color="auto" w:fill="FFFFFF"/>
+        <w:spacing w:before="0" w:beforeAutospacing="0" w:after="0" w:afterAutospacing="0"/>
+        <w:rPr>
+          <w:rFonts w:ascii="Segoe UI" w:hAnsi="Segoe UI" w:cs="Segoe UI"/>
+          <w:color w:val="0D0D0D"/>
+        </w:rPr>
+      </w:pPr>
+      <w:r>
+        <w:rPr>
+          <w:rStyle w:val="Textoennegrita"/>
+          <w:rFonts w:ascii="Segoe UI" w:hAnsi="Segoe UI" w:cs="Segoe UI"/>
+          <w:color w:val="0D0D0D"/>
+          <w:bdr w:val="single" w:sz="2" w:space="0" w:color="E3E3E3" w:frame="1"/>
+        </w:rPr>
+        <w:t>Entregar software funcional frecuentemente, en semanas en lugar de meses</w:t>
+      </w:r>
+      <w:r>
+        <w:rPr>
+          <w:rFonts w:ascii="Segoe UI" w:hAnsi="Segoe UI" w:cs="Segoe UI"/>
+          <w:color w:val="0D0D0D"/>
+        </w:rPr>
+        <w:t>: Priorizar la entrega continua de partes operativas del sistema para obtener retroalimentación y evaluar el progreso.</w:t>
+      </w:r>
+    </w:p>
+    <w:p>
+      <w:pPr>
+        <w:pStyle w:val="NormalWeb"/>
+        <w:numPr>
+          <w:ilvl w:val="0"/>
+          <w:numId w:val="4"/>
+        </w:numPr>
+        <w:pBdr>
+          <w:top w:val="single" w:sz="2" w:space="0" w:color="E3E3E3"/>
+          <w:left w:val="single" w:sz="2" w:space="5" w:color="E3E3E3"/>
+          <w:bottom w:val="single" w:sz="2" w:space="0" w:color="E3E3E3"/>
+          <w:right w:val="single" w:sz="2" w:space="0" w:color="E3E3E3"/>
+        </w:pBdr>
+        <w:shd w:val="clear" w:color="auto" w:fill="FFFFFF"/>
+        <w:spacing w:before="0" w:beforeAutospacing="0" w:after="0" w:afterAutospacing="0"/>
+        <w:rPr>
+          <w:rFonts w:ascii="Segoe UI" w:hAnsi="Segoe UI" w:cs="Segoe UI"/>
+          <w:color w:val="0D0D0D"/>
+        </w:rPr>
+      </w:pPr>
+      <w:r>
+        <w:rPr>
+          <w:rStyle w:val="Textoennegrita"/>
+          <w:rFonts w:ascii="Segoe UI" w:hAnsi="Segoe UI" w:cs="Segoe UI"/>
+          <w:color w:val="0D0D0D"/>
+          <w:bdr w:val="single" w:sz="2" w:space="0" w:color="E3E3E3" w:frame="1"/>
+        </w:rPr>
+        <w:t>Colaboración constante entre los desarrolladores y los interesados</w:t>
+      </w:r>
+      <w:r>
+        <w:rPr>
+          <w:rFonts w:ascii="Segoe UI" w:hAnsi="Segoe UI" w:cs="Segoe UI"/>
+          <w:color w:val="0D0D0D"/>
+        </w:rPr>
+        <w:t>: Fomentar la comunicación y la colaboración entre los miembros del equipo y los interesados en el proyecto para garantizar una comprensión compartida y una visión clara.</w:t>
+      </w:r>
+    </w:p>
+    <w:p>
+      <w:pPr>
+        <w:pStyle w:val="NormalWeb"/>
+        <w:numPr>
+          <w:ilvl w:val="0"/>
+          <w:numId w:val="4"/>
+        </w:numPr>
+        <w:pBdr>
+          <w:top w:val="single" w:sz="2" w:space="0" w:color="E3E3E3"/>
+          <w:left w:val="single" w:sz="2" w:space="5" w:color="E3E3E3"/>
+          <w:bottom w:val="single" w:sz="2" w:space="0" w:color="E3E3E3"/>
+          <w:right w:val="single" w:sz="2" w:space="0" w:color="E3E3E3"/>
+        </w:pBdr>
+        <w:shd w:val="clear" w:color="auto" w:fill="FFFFFF"/>
+        <w:spacing w:before="0" w:beforeAutospacing="0" w:after="0" w:afterAutospacing="0"/>
+        <w:rPr>
+          <w:rFonts w:ascii="Segoe UI" w:hAnsi="Segoe UI" w:cs="Segoe UI"/>
+          <w:color w:val="0D0D0D"/>
+        </w:rPr>
+      </w:pPr>
+      <w:r>
+        <w:rPr>
+          <w:rStyle w:val="Textoennegrita"/>
+          <w:rFonts w:ascii="Segoe UI" w:hAnsi="Segoe UI" w:cs="Segoe UI"/>
+          <w:color w:val="0D0D0D"/>
+          <w:bdr w:val="single" w:sz="2" w:space="0" w:color="E3E3E3" w:frame="1"/>
+        </w:rPr>
+        <w:t>Construir proyectos en torno a individuos motivados, dándoles el entorno y el apoyo que necesitan, y confiando en que harán el trabajo</w:t>
+      </w:r>
+      <w:r>
+        <w:rPr>
+          <w:rFonts w:ascii="Segoe UI" w:hAnsi="Segoe UI" w:cs="Segoe UI"/>
+          <w:color w:val="0D0D0D"/>
+        </w:rPr>
+        <w:t>: Empoderar a los equipos para que tomen decisiones y resuelvan problemas, confiando en su capacidad y motivación.</w:t>
+      </w:r>
+    </w:p>
+    <w:p>
+      <w:pPr>
+        <w:pStyle w:val="NormalWeb"/>
+        <w:numPr>
+          <w:ilvl w:val="0"/>
+          <w:numId w:val="4"/>
+        </w:numPr>
+        <w:pBdr>
+          <w:top w:val="single" w:sz="2" w:space="0" w:color="E3E3E3"/>
+          <w:left w:val="single" w:sz="2" w:space="5" w:color="E3E3E3"/>
+          <w:bottom w:val="single" w:sz="2" w:space="0" w:color="E3E3E3"/>
+          <w:right w:val="single" w:sz="2" w:space="0" w:color="E3E3E3"/>
+        </w:pBdr>
+        <w:shd w:val="clear" w:color="auto" w:fill="FFFFFF"/>
+        <w:spacing w:before="0" w:beforeAutospacing="0" w:after="0" w:afterAutospacing="0"/>
+        <w:rPr>
+          <w:rFonts w:ascii="Segoe UI" w:hAnsi="Segoe UI" w:cs="Segoe UI"/>
+          <w:color w:val="0D0D0D"/>
+        </w:rPr>
+      </w:pPr>
+      <w:r>
+        <w:rPr>
+          <w:rStyle w:val="Textoennegrita"/>
+          <w:rFonts w:ascii="Segoe UI" w:hAnsi="Segoe UI" w:cs="Segoe UI"/>
+          <w:color w:val="0D0D0D"/>
+          <w:bdr w:val="single" w:sz="2" w:space="0" w:color="E3E3E3" w:frame="1"/>
+        </w:rPr>
+        <w:t>El método más eficiente y efectivo de transmitir información al equipo de desarrollo y entre sus miembros es la conversación cara a cara</w:t>
+      </w:r>
+      <w:r>
+        <w:rPr>
+          <w:rFonts w:ascii="Segoe UI" w:hAnsi="Segoe UI" w:cs="Segoe UI"/>
+          <w:color w:val="0D0D0D"/>
+        </w:rPr>
+        <w:t>: Favorecer la comunicación directa y efectiva sobre la documentación extensa y las reuniones formales.</w:t>
+      </w:r>
+    </w:p>
+    <w:p>
+      <w:pPr>
+        <w:pStyle w:val="NormalWeb"/>
+        <w:numPr>
+          <w:ilvl w:val="0"/>
+          <w:numId w:val="4"/>
+        </w:numPr>
+        <w:pBdr>
+          <w:top w:val="single" w:sz="2" w:space="0" w:color="E3E3E3"/>
+          <w:left w:val="single" w:sz="2" w:space="5" w:color="E3E3E3"/>
+          <w:bottom w:val="single" w:sz="2" w:space="0" w:color="E3E3E3"/>
+          <w:right w:val="single" w:sz="2" w:space="0" w:color="E3E3E3"/>
+        </w:pBdr>
+        <w:shd w:val="clear" w:color="auto" w:fill="FFFFFF"/>
+        <w:spacing w:before="0" w:beforeAutospacing="0" w:after="0" w:afterAutospacing="0"/>
+        <w:rPr>
+          <w:rFonts w:ascii="Segoe UI" w:hAnsi="Segoe UI" w:cs="Segoe UI"/>
+          <w:color w:val="0D0D0D"/>
+        </w:rPr>
+      </w:pPr>
+      <w:r>
+        <w:rPr>
+          <w:rStyle w:val="Textoennegrita"/>
+          <w:rFonts w:ascii="Segoe UI" w:hAnsi="Segoe UI" w:cs="Segoe UI"/>
+          <w:color w:val="0D0D0D"/>
+          <w:bdr w:val="single" w:sz="2" w:space="0" w:color="E3E3E3" w:frame="1"/>
+        </w:rPr>
+        <w:t>Software funcionando es la medida principal de progreso</w:t>
+      </w:r>
+      <w:r>
+        <w:rPr>
+          <w:rFonts w:ascii="Segoe UI" w:hAnsi="Segoe UI" w:cs="Segoe UI"/>
+          <w:color w:val="0D0D0D"/>
+        </w:rPr>
+        <w:t>: Evaluar el progreso del proyecto por la cantidad de software funcional y útil que se ha entregado, en lugar de por métricas basadas en el tiempo o en la cantidad de trabajo completado.</w:t>
+      </w:r>
+    </w:p>
+    <w:p>
+      <w:pPr>
+        <w:pStyle w:val="NormalWeb"/>
+        <w:numPr>
+          <w:ilvl w:val="0"/>
+          <w:numId w:val="4"/>
+        </w:numPr>
+        <w:pBdr>
+          <w:top w:val="single" w:sz="2" w:space="0" w:color="E3E3E3"/>
+          <w:left w:val="single" w:sz="2" w:space="5" w:color="E3E3E3"/>
+          <w:bottom w:val="single" w:sz="2" w:space="0" w:color="E3E3E3"/>
+          <w:right w:val="single" w:sz="2" w:space="0" w:color="E3E3E3"/>
+        </w:pBdr>
+        <w:shd w:val="clear" w:color="auto" w:fill="FFFFFF"/>
+        <w:spacing w:before="0" w:beforeAutospacing="0" w:after="0" w:afterAutospacing="0"/>
+        <w:rPr>
+          <w:rFonts w:ascii="Segoe UI" w:hAnsi="Segoe UI" w:cs="Segoe UI"/>
+          <w:color w:val="0D0D0D"/>
+        </w:rPr>
+      </w:pPr>
+      <w:r>
+        <w:rPr>
+          <w:rStyle w:val="Textoennegrita"/>
+          <w:rFonts w:ascii="Segoe UI" w:hAnsi="Segoe UI" w:cs="Segoe UI"/>
+          <w:color w:val="0D0D0D"/>
+          <w:bdr w:val="single" w:sz="2" w:space="0" w:color="E3E3E3" w:frame="1"/>
+        </w:rPr>
+        <w:t>Mantener un ritmo constante de desarrollo de forma sostenible indefinidamente</w:t>
+      </w:r>
+      <w:r>
+        <w:rPr>
+          <w:rFonts w:ascii="Segoe UI" w:hAnsi="Segoe UI" w:cs="Segoe UI"/>
+          <w:color w:val="0D0D0D"/>
+        </w:rPr>
+        <w:t>: Evitar el agotamiento del equipo y mantener un ritmo de desarrollo sostenible para garantizar la calidad y la eficiencia a largo plazo.</w:t>
+      </w:r>
+    </w:p>
+    <w:p>
+      <w:pPr>
+        <w:pStyle w:val="NormalWeb"/>
+        <w:numPr>
+          <w:ilvl w:val="0"/>
+          <w:numId w:val="4"/>
+        </w:numPr>
+        <w:pBdr>
+          <w:top w:val="single" w:sz="2" w:space="0" w:color="E3E3E3"/>
+          <w:left w:val="single" w:sz="2" w:space="5" w:color="E3E3E3"/>
+          <w:bottom w:val="single" w:sz="2" w:space="0" w:color="E3E3E3"/>
+          <w:right w:val="single" w:sz="2" w:space="0" w:color="E3E3E3"/>
+        </w:pBdr>
+        <w:shd w:val="clear" w:color="auto" w:fill="FFFFFF"/>
+        <w:spacing w:before="0" w:beforeAutospacing="0" w:after="0" w:afterAutospacing="0"/>
+        <w:rPr>
+          <w:rFonts w:ascii="Segoe UI" w:hAnsi="Segoe UI" w:cs="Segoe UI"/>
+          <w:color w:val="0D0D0D"/>
+        </w:rPr>
+      </w:pPr>
+      <w:r>
+        <w:rPr>
+          <w:rStyle w:val="Textoennegrita"/>
+          <w:rFonts w:ascii="Segoe UI" w:hAnsi="Segoe UI" w:cs="Segoe UI"/>
+          <w:color w:val="0D0D0D"/>
+          <w:bdr w:val="single" w:sz="2" w:space="0" w:color="E3E3E3" w:frame="1"/>
+        </w:rPr>
+        <w:t>Atención continua a la excelencia técnica y al buen diseño para mejorar la agilidad</w:t>
+      </w:r>
+      <w:r>
+        <w:rPr>
+          <w:rFonts w:ascii="Segoe UI" w:hAnsi="Segoe UI" w:cs="Segoe UI"/>
+          <w:color w:val="0D0D0D"/>
+        </w:rPr>
+        <w:t>: Priorizar la calidad del software y la excelencia técnica para garantizar que el producto final sea sostenible y fácil de mantener y mejorar.</w:t>
+      </w:r>
+    </w:p>
+    <w:p>
+      <w:pPr>
+        <w:pStyle w:val="NormalWeb"/>
+        <w:numPr>
+          <w:ilvl w:val="0"/>
+          <w:numId w:val="4"/>
+        </w:numPr>
+        <w:pBdr>
+          <w:top w:val="single" w:sz="2" w:space="0" w:color="E3E3E3"/>
+          <w:left w:val="single" w:sz="2" w:space="5" w:color="E3E3E3"/>
+          <w:bottom w:val="single" w:sz="2" w:space="0" w:color="E3E3E3"/>
+          <w:right w:val="single" w:sz="2" w:space="0" w:color="E3E3E3"/>
+        </w:pBdr>
+        <w:shd w:val="clear" w:color="auto" w:fill="FFFFFF"/>
+        <w:spacing w:before="0" w:beforeAutospacing="0" w:after="0" w:afterAutospacing="0"/>
+        <w:rPr>
+          <w:rFonts w:ascii="Segoe UI" w:hAnsi="Segoe UI" w:cs="Segoe UI"/>
+          <w:color w:val="0D0D0D"/>
+        </w:rPr>
+      </w:pPr>
+      <w:r>
+        <w:rPr>
+          <w:rStyle w:val="Textoennegrita"/>
+          <w:rFonts w:ascii="Segoe UI" w:hAnsi="Segoe UI" w:cs="Segoe UI"/>
+          <w:color w:val="0D0D0D"/>
+          <w:bdr w:val="single" w:sz="2" w:space="0" w:color="E3E3E3" w:frame="1"/>
+        </w:rPr>
+        <w:lastRenderedPageBreak/>
+        <w:t>Simplicidad, es decir, el arte de maximizar la cantidad de trabajo no realizado, es esencial</w:t>
+      </w:r>
+      <w:r>
+        <w:rPr>
+          <w:rFonts w:ascii="Segoe UI" w:hAnsi="Segoe UI" w:cs="Segoe UI"/>
+          <w:color w:val="0D0D0D"/>
+        </w:rPr>
+        <w:t>: Enfocarse en lo esencial y evitar el exceso de ingeniería o funcionalidades innecesarias para minimizar el desperdicio y maximizar el valor entregado.</w:t>
+      </w:r>
+    </w:p>
+    <w:p>
+      <w:pPr>
+        <w:pStyle w:val="NormalWeb"/>
+        <w:numPr>
+          <w:ilvl w:val="0"/>
+          <w:numId w:val="4"/>
+        </w:numPr>
+        <w:pBdr>
+          <w:top w:val="single" w:sz="2" w:space="0" w:color="E3E3E3"/>
+          <w:left w:val="single" w:sz="2" w:space="5" w:color="E3E3E3"/>
+          <w:bottom w:val="single" w:sz="2" w:space="0" w:color="E3E3E3"/>
+          <w:right w:val="single" w:sz="2" w:space="0" w:color="E3E3E3"/>
+        </w:pBdr>
+        <w:shd w:val="clear" w:color="auto" w:fill="FFFFFF"/>
+        <w:spacing w:before="0" w:beforeAutospacing="0" w:after="0" w:afterAutospacing="0"/>
+        <w:rPr>
+          <w:rFonts w:ascii="Segoe UI" w:hAnsi="Segoe UI" w:cs="Segoe UI"/>
+          <w:color w:val="0D0D0D"/>
+        </w:rPr>
+      </w:pPr>
+      <w:r>
+        <w:rPr>
+          <w:rStyle w:val="Textoennegrita"/>
+          <w:rFonts w:ascii="Segoe UI" w:hAnsi="Segoe UI" w:cs="Segoe UI"/>
+          <w:color w:val="0D0D0D"/>
+          <w:bdr w:val="single" w:sz="2" w:space="0" w:color="E3E3E3" w:frame="1"/>
+        </w:rPr>
+        <w:t>Las mejores arquitecturas, requisitos y diseños emergen de equipos autoorganizados</w:t>
+      </w:r>
+      <w:r>
+        <w:rPr>
+          <w:rFonts w:ascii="Segoe UI" w:hAnsi="Segoe UI" w:cs="Segoe UI"/>
+          <w:color w:val="0D0D0D"/>
+        </w:rPr>
+        <w:t>: Permitir que los equipos tomen decisiones sobre la mejor manera de abordar problemas y diseñar soluciones, fomentando la autoorganización y la autonomía.</w:t>
+      </w:r>
+    </w:p>
+    <w:p>
+      <w:pPr>
+        <w:pStyle w:val="NormalWeb"/>
+        <w:numPr>
+          <w:ilvl w:val="0"/>
+          <w:numId w:val="4"/>
+        </w:numPr>
+        <w:pBdr>
+          <w:top w:val="single" w:sz="2" w:space="0" w:color="E3E3E3"/>
+          <w:left w:val="single" w:sz="2" w:space="5" w:color="E3E3E3"/>
+          <w:bottom w:val="single" w:sz="2" w:space="0" w:color="E3E3E3"/>
+          <w:right w:val="single" w:sz="2" w:space="0" w:color="E3E3E3"/>
+        </w:pBdr>
+        <w:shd w:val="clear" w:color="auto" w:fill="FFFFFF"/>
+        <w:spacing w:before="0" w:beforeAutospacing="0" w:after="0" w:afterAutospacing="0"/>
+        <w:rPr>
+          <w:rFonts w:ascii="Segoe UI" w:hAnsi="Segoe UI" w:cs="Segoe UI"/>
+          <w:color w:val="0D0D0D"/>
+        </w:rPr>
+      </w:pPr>
+      <w:r>
+        <w:rPr>
+          <w:rStyle w:val="Textoennegrita"/>
+          <w:rFonts w:ascii="Segoe UI" w:hAnsi="Segoe UI" w:cs="Segoe UI"/>
+          <w:color w:val="0D0D0D"/>
+          <w:bdr w:val="single" w:sz="2" w:space="0" w:color="E3E3E3" w:frame="1"/>
+        </w:rPr>
+        <w:t>A intervalos regulares, el equipo reflexiona sobre cómo ser más efectivo y ajusta su comportamiento en consecuencia</w:t>
+      </w:r>
+      <w:r>
+        <w:rPr>
+          <w:rFonts w:ascii="Segoe UI" w:hAnsi="Segoe UI" w:cs="Segoe UI"/>
+          <w:color w:val="0D0D0D"/>
+        </w:rPr>
+        <w:t>: Fomentar la mejora continua mediante la reflexión y la adaptación de los procesos y prácticas para maximizar el valor entregado y la eficiencia del equipo.</w:t>
+      </w:r>
+    </w:p>
+    <w:p/>
+    <w:p>
+      <w:pPr>
+        <w:pStyle w:val="Ttulo2"/>
+        <w:rPr>
+          <w:rFonts w:ascii="Arial" w:hAnsi="Arial" w:cs="Arial"/>
+          <w:sz w:val="40"/>
+          <w:szCs w:val="40"/>
+        </w:rPr>
+      </w:pPr>
+      <w:r>
+        <w:rPr>
+          <w:rFonts w:ascii="Arial" w:hAnsi="Arial" w:cs="Arial"/>
+          <w:sz w:val="40"/>
+          <w:szCs w:val="40"/>
+        </w:rPr>
+        <w:t xml:space="preserve">Resumen </w:t>
+      </w:r>
+      <w:r>
+        <w:rPr>
+          <w:rFonts w:ascii="Arial" w:hAnsi="Arial" w:cs="Arial"/>
+          <w:sz w:val="40"/>
+          <w:szCs w:val="40"/>
+        </w:rPr>
+        <w:t>Scrum</w:t>
+      </w:r>
+      <w:r>
+        <w:rPr>
+          <w:rFonts w:ascii="Arial" w:hAnsi="Arial" w:cs="Arial"/>
+          <w:sz w:val="40"/>
+          <w:szCs w:val="40"/>
+        </w:rPr>
+        <w:t xml:space="preserve"> chatGPT</w:t>
+      </w:r>
+    </w:p>
+    <w:p>
+      <w:pPr>
         <w:rPr>
           <w:rFonts w:ascii="Segoe UI" w:eastAsia="Times New Roman" w:hAnsi="Segoe UI" w:cs="Segoe UI"/>
           <w:color w:val="0D0D0D"/>
@@ -382,7 +1141,1014 @@
           <w14:ligatures w14:val="none"/>
         </w:rPr>
       </w:pPr>
-      <w:r>
+    </w:p>
+    <w:p>
+      <w:pPr>
+        <w:pStyle w:val="NormalWeb"/>
+        <w:pBdr>
+          <w:top w:val="single" w:sz="2" w:space="0" w:color="E3E3E3"/>
+          <w:left w:val="single" w:sz="2" w:space="0" w:color="E3E3E3"/>
+          <w:bottom w:val="single" w:sz="2" w:space="0" w:color="E3E3E3"/>
+          <w:right w:val="single" w:sz="2" w:space="0" w:color="E3E3E3"/>
+        </w:pBdr>
+        <w:shd w:val="clear" w:color="auto" w:fill="FFFFFF"/>
+        <w:spacing w:before="0" w:beforeAutospacing="0" w:after="300" w:afterAutospacing="0"/>
+        <w:rPr>
+          <w:rFonts w:ascii="Segoe UI" w:hAnsi="Segoe UI" w:cs="Segoe UI"/>
+          <w:color w:val="0D0D0D"/>
+        </w:rPr>
+      </w:pPr>
+      <w:r>
+        <w:rPr>
+          <w:rFonts w:ascii="Segoe UI" w:hAnsi="Segoe UI" w:cs="Segoe UI"/>
+          <w:color w:val="0D0D0D"/>
+        </w:rPr>
+        <w:t>R</w:t>
+      </w:r>
+      <w:r>
+        <w:rPr>
+          <w:rFonts w:ascii="Segoe UI" w:hAnsi="Segoe UI" w:cs="Segoe UI"/>
+          <w:color w:val="0D0D0D"/>
+        </w:rPr>
+        <w:t>esumen de la metodología Scrum:</w:t>
+      </w:r>
+    </w:p>
+    <w:p>
+      <w:pPr>
+        <w:pStyle w:val="NormalWeb"/>
+        <w:pBdr>
+          <w:top w:val="single" w:sz="2" w:space="0" w:color="E3E3E3"/>
+          <w:left w:val="single" w:sz="2" w:space="0" w:color="E3E3E3"/>
+          <w:bottom w:val="single" w:sz="2" w:space="0" w:color="E3E3E3"/>
+          <w:right w:val="single" w:sz="2" w:space="0" w:color="E3E3E3"/>
+        </w:pBdr>
+        <w:shd w:val="clear" w:color="auto" w:fill="FFFFFF"/>
+        <w:spacing w:before="0" w:beforeAutospacing="0" w:after="300" w:afterAutospacing="0"/>
+        <w:rPr>
+          <w:rFonts w:ascii="Segoe UI" w:hAnsi="Segoe UI" w:cs="Segoe UI"/>
+          <w:color w:val="0D0D0D"/>
+        </w:rPr>
+      </w:pPr>
+      <w:r>
+        <w:rPr>
+          <w:rStyle w:val="Textoennegrita"/>
+          <w:rFonts w:ascii="Segoe UI" w:hAnsi="Segoe UI" w:cs="Segoe UI"/>
+          <w:color w:val="0D0D0D"/>
+          <w:bdr w:val="single" w:sz="2" w:space="0" w:color="E3E3E3" w:frame="1"/>
+        </w:rPr>
+        <w:t>1. Roles:</w:t>
+      </w:r>
+    </w:p>
+    <w:p>
+      <w:pPr>
+        <w:pStyle w:val="NormalWeb"/>
+        <w:numPr>
+          <w:ilvl w:val="0"/>
+          <w:numId w:val="5"/>
+        </w:numPr>
+        <w:pBdr>
+          <w:top w:val="single" w:sz="2" w:space="0" w:color="E3E3E3"/>
+          <w:left w:val="single" w:sz="2" w:space="0" w:color="E3E3E3"/>
+          <w:bottom w:val="single" w:sz="2" w:space="0" w:color="E3E3E3"/>
+          <w:right w:val="single" w:sz="2" w:space="0" w:color="E3E3E3"/>
+        </w:pBdr>
+        <w:shd w:val="clear" w:color="auto" w:fill="FFFFFF"/>
+        <w:spacing w:before="0" w:beforeAutospacing="0" w:after="0" w:afterAutospacing="0"/>
+        <w:rPr>
+          <w:rFonts w:ascii="Segoe UI" w:hAnsi="Segoe UI" w:cs="Segoe UI"/>
+          <w:color w:val="0D0D0D"/>
+        </w:rPr>
+      </w:pPr>
+      <w:r>
+        <w:rPr>
+          <w:rStyle w:val="Textoennegrita"/>
+          <w:rFonts w:ascii="Segoe UI" w:hAnsi="Segoe UI" w:cs="Segoe UI"/>
+          <w:color w:val="0D0D0D"/>
+          <w:bdr w:val="single" w:sz="2" w:space="0" w:color="E3E3E3" w:frame="1"/>
+        </w:rPr>
+        <w:t>Product Owner:</w:t>
+      </w:r>
+      <w:r>
+        <w:rPr>
+          <w:rFonts w:ascii="Segoe UI" w:hAnsi="Segoe UI" w:cs="Segoe UI"/>
+          <w:color w:val="0D0D0D"/>
+        </w:rPr>
+        <w:t xml:space="preserve"> Representa las necesidades del cliente y es responsable de gestionar el backlog del producto.</w:t>
+      </w:r>
+    </w:p>
+    <w:p>
+      <w:pPr>
+        <w:pStyle w:val="NormalWeb"/>
+        <w:numPr>
+          <w:ilvl w:val="0"/>
+          <w:numId w:val="5"/>
+        </w:numPr>
+        <w:pBdr>
+          <w:top w:val="single" w:sz="2" w:space="0" w:color="E3E3E3"/>
+          <w:left w:val="single" w:sz="2" w:space="0" w:color="E3E3E3"/>
+          <w:bottom w:val="single" w:sz="2" w:space="0" w:color="E3E3E3"/>
+          <w:right w:val="single" w:sz="2" w:space="0" w:color="E3E3E3"/>
+        </w:pBdr>
+        <w:shd w:val="clear" w:color="auto" w:fill="FFFFFF"/>
+        <w:spacing w:before="0" w:beforeAutospacing="0" w:after="0" w:afterAutospacing="0"/>
+        <w:rPr>
+          <w:rFonts w:ascii="Segoe UI" w:hAnsi="Segoe UI" w:cs="Segoe UI"/>
+          <w:color w:val="0D0D0D"/>
+        </w:rPr>
+      </w:pPr>
+      <w:r>
+        <w:rPr>
+          <w:rStyle w:val="Textoennegrita"/>
+          <w:rFonts w:ascii="Segoe UI" w:hAnsi="Segoe UI" w:cs="Segoe UI"/>
+          <w:color w:val="0D0D0D"/>
+          <w:bdr w:val="single" w:sz="2" w:space="0" w:color="E3E3E3" w:frame="1"/>
+        </w:rPr>
+        <w:t>Scrum Master:</w:t>
+      </w:r>
+      <w:r>
+        <w:rPr>
+          <w:rFonts w:ascii="Segoe UI" w:hAnsi="Segoe UI" w:cs="Segoe UI"/>
+          <w:color w:val="0D0D0D"/>
+        </w:rPr>
+        <w:t xml:space="preserve"> Facilita el proceso Scrum, elimina los obstáculos del equipo y ayuda a mantener un entorno de trabajo productivo.</w:t>
+      </w:r>
+    </w:p>
+    <w:p>
+      <w:pPr>
+        <w:pStyle w:val="NormalWeb"/>
+        <w:numPr>
+          <w:ilvl w:val="0"/>
+          <w:numId w:val="5"/>
+        </w:numPr>
+        <w:pBdr>
+          <w:top w:val="single" w:sz="2" w:space="0" w:color="E3E3E3"/>
+          <w:left w:val="single" w:sz="2" w:space="0" w:color="E3E3E3"/>
+          <w:bottom w:val="single" w:sz="2" w:space="0" w:color="E3E3E3"/>
+          <w:right w:val="single" w:sz="2" w:space="0" w:color="E3E3E3"/>
+        </w:pBdr>
+        <w:shd w:val="clear" w:color="auto" w:fill="FFFFFF"/>
+        <w:spacing w:before="0" w:beforeAutospacing="0" w:after="0" w:afterAutospacing="0"/>
+        <w:rPr>
+          <w:rFonts w:ascii="Segoe UI" w:hAnsi="Segoe UI" w:cs="Segoe UI"/>
+          <w:color w:val="0D0D0D"/>
+        </w:rPr>
+      </w:pPr>
+      <w:r>
+        <w:rPr>
+          <w:rStyle w:val="Textoennegrita"/>
+          <w:rFonts w:ascii="Segoe UI" w:hAnsi="Segoe UI" w:cs="Segoe UI"/>
+          <w:color w:val="0D0D0D"/>
+          <w:bdr w:val="single" w:sz="2" w:space="0" w:color="E3E3E3" w:frame="1"/>
+        </w:rPr>
+        <w:t>Equipo de Desarrollo:</w:t>
+      </w:r>
+      <w:r>
+        <w:rPr>
+          <w:rFonts w:ascii="Segoe UI" w:hAnsi="Segoe UI" w:cs="Segoe UI"/>
+          <w:color w:val="0D0D0D"/>
+        </w:rPr>
+        <w:t xml:space="preserve"> Son los encargados de convertir los elementos del backlog en incrementos de producto.</w:t>
+      </w:r>
+    </w:p>
+    <w:p>
+      <w:pPr>
+        <w:pStyle w:val="NormalWeb"/>
+        <w:pBdr>
+          <w:top w:val="single" w:sz="2" w:space="0" w:color="E3E3E3"/>
+          <w:left w:val="single" w:sz="2" w:space="0" w:color="E3E3E3"/>
+          <w:bottom w:val="single" w:sz="2" w:space="0" w:color="E3E3E3"/>
+          <w:right w:val="single" w:sz="2" w:space="0" w:color="E3E3E3"/>
+        </w:pBdr>
+        <w:shd w:val="clear" w:color="auto" w:fill="FFFFFF"/>
+        <w:spacing w:before="300" w:beforeAutospacing="0" w:after="300" w:afterAutospacing="0"/>
+        <w:rPr>
+          <w:rFonts w:ascii="Segoe UI" w:hAnsi="Segoe UI" w:cs="Segoe UI"/>
+          <w:color w:val="0D0D0D"/>
+        </w:rPr>
+      </w:pPr>
+      <w:r>
+        <w:rPr>
+          <w:rStyle w:val="Textoennegrita"/>
+          <w:rFonts w:ascii="Segoe UI" w:hAnsi="Segoe UI" w:cs="Segoe UI"/>
+          <w:color w:val="0D0D0D"/>
+          <w:bdr w:val="single" w:sz="2" w:space="0" w:color="E3E3E3" w:frame="1"/>
+        </w:rPr>
+        <w:t>2. Artefactos:</w:t>
+      </w:r>
+    </w:p>
+    <w:p>
+      <w:pPr>
+        <w:pStyle w:val="NormalWeb"/>
+        <w:numPr>
+          <w:ilvl w:val="0"/>
+          <w:numId w:val="6"/>
+        </w:numPr>
+        <w:pBdr>
+          <w:top w:val="single" w:sz="2" w:space="0" w:color="E3E3E3"/>
+          <w:left w:val="single" w:sz="2" w:space="0" w:color="E3E3E3"/>
+          <w:bottom w:val="single" w:sz="2" w:space="0" w:color="E3E3E3"/>
+          <w:right w:val="single" w:sz="2" w:space="0" w:color="E3E3E3"/>
+        </w:pBdr>
+        <w:shd w:val="clear" w:color="auto" w:fill="FFFFFF"/>
+        <w:spacing w:before="0" w:beforeAutospacing="0" w:after="0" w:afterAutospacing="0"/>
+        <w:rPr>
+          <w:rFonts w:ascii="Segoe UI" w:hAnsi="Segoe UI" w:cs="Segoe UI"/>
+          <w:color w:val="0D0D0D"/>
+        </w:rPr>
+      </w:pPr>
+      <w:r>
+        <w:rPr>
+          <w:rStyle w:val="Textoennegrita"/>
+          <w:rFonts w:ascii="Segoe UI" w:hAnsi="Segoe UI" w:cs="Segoe UI"/>
+          <w:color w:val="0D0D0D"/>
+          <w:bdr w:val="single" w:sz="2" w:space="0" w:color="E3E3E3" w:frame="1"/>
+        </w:rPr>
+        <w:t>Backlog del producto:</w:t>
+      </w:r>
+      <w:r>
+        <w:rPr>
+          <w:rFonts w:ascii="Segoe UI" w:hAnsi="Segoe UI" w:cs="Segoe UI"/>
+          <w:color w:val="0D0D0D"/>
+        </w:rPr>
+        <w:t xml:space="preserve"> Lista prioritizada de todas las funcionalidades deseadas para el producto.</w:t>
+      </w:r>
+    </w:p>
+    <w:p>
+      <w:pPr>
+        <w:pStyle w:val="NormalWeb"/>
+        <w:numPr>
+          <w:ilvl w:val="0"/>
+          <w:numId w:val="6"/>
+        </w:numPr>
+        <w:pBdr>
+          <w:top w:val="single" w:sz="2" w:space="0" w:color="E3E3E3"/>
+          <w:left w:val="single" w:sz="2" w:space="0" w:color="E3E3E3"/>
+          <w:bottom w:val="single" w:sz="2" w:space="0" w:color="E3E3E3"/>
+          <w:right w:val="single" w:sz="2" w:space="0" w:color="E3E3E3"/>
+        </w:pBdr>
+        <w:shd w:val="clear" w:color="auto" w:fill="FFFFFF"/>
+        <w:spacing w:before="0" w:beforeAutospacing="0" w:after="0" w:afterAutospacing="0"/>
+        <w:rPr>
+          <w:rFonts w:ascii="Segoe UI" w:hAnsi="Segoe UI" w:cs="Segoe UI"/>
+          <w:color w:val="0D0D0D"/>
+        </w:rPr>
+      </w:pPr>
+      <w:r>
+        <w:rPr>
+          <w:rStyle w:val="Textoennegrita"/>
+          <w:rFonts w:ascii="Segoe UI" w:hAnsi="Segoe UI" w:cs="Segoe UI"/>
+          <w:color w:val="0D0D0D"/>
+          <w:bdr w:val="single" w:sz="2" w:space="0" w:color="E3E3E3" w:frame="1"/>
+        </w:rPr>
+        <w:t>Backlog del sprint:</w:t>
+      </w:r>
+      <w:r>
+        <w:rPr>
+          <w:rFonts w:ascii="Segoe UI" w:hAnsi="Segoe UI" w:cs="Segoe UI"/>
+          <w:color w:val="0D0D0D"/>
+        </w:rPr>
+        <w:t xml:space="preserve"> Subset del backlog del producto seleccionado para el sprint actual.</w:t>
+      </w:r>
+    </w:p>
+    <w:p>
+      <w:pPr>
+        <w:pStyle w:val="NormalWeb"/>
+        <w:numPr>
+          <w:ilvl w:val="0"/>
+          <w:numId w:val="6"/>
+        </w:numPr>
+        <w:pBdr>
+          <w:top w:val="single" w:sz="2" w:space="0" w:color="E3E3E3"/>
+          <w:left w:val="single" w:sz="2" w:space="0" w:color="E3E3E3"/>
+          <w:bottom w:val="single" w:sz="2" w:space="0" w:color="E3E3E3"/>
+          <w:right w:val="single" w:sz="2" w:space="0" w:color="E3E3E3"/>
+        </w:pBdr>
+        <w:shd w:val="clear" w:color="auto" w:fill="FFFFFF"/>
+        <w:spacing w:before="0" w:beforeAutospacing="0" w:after="0" w:afterAutospacing="0"/>
+        <w:rPr>
+          <w:rFonts w:ascii="Segoe UI" w:hAnsi="Segoe UI" w:cs="Segoe UI"/>
+          <w:color w:val="0D0D0D"/>
+        </w:rPr>
+      </w:pPr>
+      <w:r>
+        <w:rPr>
+          <w:rStyle w:val="Textoennegrita"/>
+          <w:rFonts w:ascii="Segoe UI" w:hAnsi="Segoe UI" w:cs="Segoe UI"/>
+          <w:color w:val="0D0D0D"/>
+          <w:bdr w:val="single" w:sz="2" w:space="0" w:color="E3E3E3" w:frame="1"/>
+        </w:rPr>
+        <w:t>Incremento:</w:t>
+      </w:r>
+      <w:r>
+        <w:rPr>
+          <w:rFonts w:ascii="Segoe UI" w:hAnsi="Segoe UI" w:cs="Segoe UI"/>
+          <w:color w:val="0D0D0D"/>
+        </w:rPr>
+        <w:t xml:space="preserve"> La suma de todas las funcionalidades completadas durante un sprint, listas para ser entregadas al cliente.</w:t>
+      </w:r>
+    </w:p>
+    <w:p>
+      <w:pPr>
+        <w:pStyle w:val="NormalWeb"/>
+        <w:pBdr>
+          <w:top w:val="single" w:sz="2" w:space="0" w:color="E3E3E3"/>
+          <w:left w:val="single" w:sz="2" w:space="0" w:color="E3E3E3"/>
+          <w:bottom w:val="single" w:sz="2" w:space="0" w:color="E3E3E3"/>
+          <w:right w:val="single" w:sz="2" w:space="0" w:color="E3E3E3"/>
+        </w:pBdr>
+        <w:shd w:val="clear" w:color="auto" w:fill="FFFFFF"/>
+        <w:spacing w:before="300" w:beforeAutospacing="0" w:after="300" w:afterAutospacing="0"/>
+        <w:rPr>
+          <w:rFonts w:ascii="Segoe UI" w:hAnsi="Segoe UI" w:cs="Segoe UI"/>
+          <w:color w:val="0D0D0D"/>
+        </w:rPr>
+      </w:pPr>
+      <w:r>
+        <w:rPr>
+          <w:rStyle w:val="Textoennegrita"/>
+          <w:rFonts w:ascii="Segoe UI" w:hAnsi="Segoe UI" w:cs="Segoe UI"/>
+          <w:color w:val="0D0D0D"/>
+          <w:bdr w:val="single" w:sz="2" w:space="0" w:color="E3E3E3" w:frame="1"/>
+        </w:rPr>
+        <w:t>3. Eventos:</w:t>
+      </w:r>
+    </w:p>
+    <w:p>
+      <w:pPr>
+        <w:pStyle w:val="NormalWeb"/>
+        <w:numPr>
+          <w:ilvl w:val="0"/>
+          <w:numId w:val="7"/>
+        </w:numPr>
+        <w:pBdr>
+          <w:top w:val="single" w:sz="2" w:space="0" w:color="E3E3E3"/>
+          <w:left w:val="single" w:sz="2" w:space="0" w:color="E3E3E3"/>
+          <w:bottom w:val="single" w:sz="2" w:space="0" w:color="E3E3E3"/>
+          <w:right w:val="single" w:sz="2" w:space="0" w:color="E3E3E3"/>
+        </w:pBdr>
+        <w:shd w:val="clear" w:color="auto" w:fill="FFFFFF"/>
+        <w:spacing w:before="0" w:beforeAutospacing="0" w:after="0" w:afterAutospacing="0"/>
+        <w:rPr>
+          <w:rFonts w:ascii="Segoe UI" w:hAnsi="Segoe UI" w:cs="Segoe UI"/>
+          <w:color w:val="0D0D0D"/>
+        </w:rPr>
+      </w:pPr>
+      <w:r>
+        <w:rPr>
+          <w:rStyle w:val="Textoennegrita"/>
+          <w:rFonts w:ascii="Segoe UI" w:hAnsi="Segoe UI" w:cs="Segoe UI"/>
+          <w:color w:val="0D0D0D"/>
+          <w:bdr w:val="single" w:sz="2" w:space="0" w:color="E3E3E3" w:frame="1"/>
+        </w:rPr>
+        <w:t>Sprint Planning (Planificación del Sprint):</w:t>
+      </w:r>
+      <w:r>
+        <w:rPr>
+          <w:rFonts w:ascii="Segoe UI" w:hAnsi="Segoe UI" w:cs="Segoe UI"/>
+          <w:color w:val="0D0D0D"/>
+        </w:rPr>
+        <w:t xml:space="preserve"> Reunión al comienzo de cada sprint para determinar qué se entregará y cómo se llevará a cabo el trabajo.</w:t>
+      </w:r>
+    </w:p>
+    <w:p>
+      <w:pPr>
+        <w:pStyle w:val="NormalWeb"/>
+        <w:numPr>
+          <w:ilvl w:val="0"/>
+          <w:numId w:val="7"/>
+        </w:numPr>
+        <w:pBdr>
+          <w:top w:val="single" w:sz="2" w:space="0" w:color="E3E3E3"/>
+          <w:left w:val="single" w:sz="2" w:space="0" w:color="E3E3E3"/>
+          <w:bottom w:val="single" w:sz="2" w:space="0" w:color="E3E3E3"/>
+          <w:right w:val="single" w:sz="2" w:space="0" w:color="E3E3E3"/>
+        </w:pBdr>
+        <w:shd w:val="clear" w:color="auto" w:fill="FFFFFF"/>
+        <w:spacing w:before="0" w:beforeAutospacing="0" w:after="0" w:afterAutospacing="0"/>
+        <w:rPr>
+          <w:rFonts w:ascii="Segoe UI" w:hAnsi="Segoe UI" w:cs="Segoe UI"/>
+          <w:color w:val="0D0D0D"/>
+        </w:rPr>
+      </w:pPr>
+      <w:r>
+        <w:rPr>
+          <w:rStyle w:val="Textoennegrita"/>
+          <w:rFonts w:ascii="Segoe UI" w:hAnsi="Segoe UI" w:cs="Segoe UI"/>
+          <w:color w:val="0D0D0D"/>
+          <w:bdr w:val="single" w:sz="2" w:space="0" w:color="E3E3E3" w:frame="1"/>
+        </w:rPr>
+        <w:lastRenderedPageBreak/>
+        <w:t>Daily Scrum (Scrum Diario):</w:t>
+      </w:r>
+      <w:r>
+        <w:rPr>
+          <w:rFonts w:ascii="Segoe UI" w:hAnsi="Segoe UI" w:cs="Segoe UI"/>
+          <w:color w:val="0D0D0D"/>
+        </w:rPr>
+        <w:t xml:space="preserve"> Reunión corta diaria donde el equipo actualiza el progreso y coordina las tareas para el día.</w:t>
+      </w:r>
+    </w:p>
+    <w:p>
+      <w:pPr>
+        <w:pStyle w:val="NormalWeb"/>
+        <w:numPr>
+          <w:ilvl w:val="0"/>
+          <w:numId w:val="7"/>
+        </w:numPr>
+        <w:pBdr>
+          <w:top w:val="single" w:sz="2" w:space="0" w:color="E3E3E3"/>
+          <w:left w:val="single" w:sz="2" w:space="0" w:color="E3E3E3"/>
+          <w:bottom w:val="single" w:sz="2" w:space="0" w:color="E3E3E3"/>
+          <w:right w:val="single" w:sz="2" w:space="0" w:color="E3E3E3"/>
+        </w:pBdr>
+        <w:shd w:val="clear" w:color="auto" w:fill="FFFFFF"/>
+        <w:spacing w:before="0" w:beforeAutospacing="0" w:after="0" w:afterAutospacing="0"/>
+        <w:rPr>
+          <w:rFonts w:ascii="Segoe UI" w:hAnsi="Segoe UI" w:cs="Segoe UI"/>
+          <w:color w:val="0D0D0D"/>
+        </w:rPr>
+      </w:pPr>
+      <w:r>
+        <w:rPr>
+          <w:rStyle w:val="Textoennegrita"/>
+          <w:rFonts w:ascii="Segoe UI" w:hAnsi="Segoe UI" w:cs="Segoe UI"/>
+          <w:color w:val="0D0D0D"/>
+          <w:bdr w:val="single" w:sz="2" w:space="0" w:color="E3E3E3" w:frame="1"/>
+        </w:rPr>
+        <w:t>Sprint Review (Revisión del Sprint):</w:t>
+      </w:r>
+      <w:r>
+        <w:rPr>
+          <w:rFonts w:ascii="Segoe UI" w:hAnsi="Segoe UI" w:cs="Segoe UI"/>
+          <w:color w:val="0D0D0D"/>
+        </w:rPr>
+        <w:t xml:space="preserve"> Reunión al final de cada sprint donde se presenta el trabajo completado al Product Owner y a los interesados.</w:t>
+      </w:r>
+    </w:p>
+    <w:p>
+      <w:pPr>
+        <w:pStyle w:val="NormalWeb"/>
+        <w:numPr>
+          <w:ilvl w:val="0"/>
+          <w:numId w:val="7"/>
+        </w:numPr>
+        <w:pBdr>
+          <w:top w:val="single" w:sz="2" w:space="0" w:color="E3E3E3"/>
+          <w:left w:val="single" w:sz="2" w:space="0" w:color="E3E3E3"/>
+          <w:bottom w:val="single" w:sz="2" w:space="0" w:color="E3E3E3"/>
+          <w:right w:val="single" w:sz="2" w:space="0" w:color="E3E3E3"/>
+        </w:pBdr>
+        <w:shd w:val="clear" w:color="auto" w:fill="FFFFFF"/>
+        <w:spacing w:before="0" w:beforeAutospacing="0" w:after="0" w:afterAutospacing="0"/>
+        <w:rPr>
+          <w:rFonts w:ascii="Segoe UI" w:hAnsi="Segoe UI" w:cs="Segoe UI"/>
+          <w:color w:val="0D0D0D"/>
+        </w:rPr>
+      </w:pPr>
+      <w:r>
+        <w:rPr>
+          <w:rStyle w:val="Textoennegrita"/>
+          <w:rFonts w:ascii="Segoe UI" w:hAnsi="Segoe UI" w:cs="Segoe UI"/>
+          <w:color w:val="0D0D0D"/>
+          <w:bdr w:val="single" w:sz="2" w:space="0" w:color="E3E3E3" w:frame="1"/>
+        </w:rPr>
+        <w:t>Sprint Retrospective (Retrospectiva del Sprint):</w:t>
+      </w:r>
+      <w:r>
+        <w:rPr>
+          <w:rFonts w:ascii="Segoe UI" w:hAnsi="Segoe UI" w:cs="Segoe UI"/>
+          <w:color w:val="0D0D0D"/>
+        </w:rPr>
+        <w:t xml:space="preserve"> Reunión al final de cada sprint donde el equipo reflexiona sobre qué salió bien, qué salió mal y cómo mejorar.</w:t>
+      </w:r>
+    </w:p>
+    <w:p>
+      <w:pPr>
+        <w:pStyle w:val="NormalWeb"/>
+        <w:pBdr>
+          <w:top w:val="single" w:sz="2" w:space="0" w:color="E3E3E3"/>
+          <w:left w:val="single" w:sz="2" w:space="0" w:color="E3E3E3"/>
+          <w:bottom w:val="single" w:sz="2" w:space="0" w:color="E3E3E3"/>
+          <w:right w:val="single" w:sz="2" w:space="0" w:color="E3E3E3"/>
+        </w:pBdr>
+        <w:shd w:val="clear" w:color="auto" w:fill="FFFFFF"/>
+        <w:spacing w:before="300" w:beforeAutospacing="0" w:after="300" w:afterAutospacing="0"/>
+        <w:rPr>
+          <w:rFonts w:ascii="Segoe UI" w:hAnsi="Segoe UI" w:cs="Segoe UI"/>
+          <w:color w:val="0D0D0D"/>
+        </w:rPr>
+      </w:pPr>
+      <w:r>
+        <w:rPr>
+          <w:rStyle w:val="Textoennegrita"/>
+          <w:rFonts w:ascii="Segoe UI" w:hAnsi="Segoe UI" w:cs="Segoe UI"/>
+          <w:color w:val="0D0D0D"/>
+          <w:bdr w:val="single" w:sz="2" w:space="0" w:color="E3E3E3" w:frame="1"/>
+        </w:rPr>
+        <w:t>4. Principios clave:</w:t>
+      </w:r>
+    </w:p>
+    <w:p>
+      <w:pPr>
+        <w:pStyle w:val="NormalWeb"/>
+        <w:numPr>
+          <w:ilvl w:val="0"/>
+          <w:numId w:val="8"/>
+        </w:numPr>
+        <w:pBdr>
+          <w:top w:val="single" w:sz="2" w:space="0" w:color="E3E3E3"/>
+          <w:left w:val="single" w:sz="2" w:space="0" w:color="E3E3E3"/>
+          <w:bottom w:val="single" w:sz="2" w:space="0" w:color="E3E3E3"/>
+          <w:right w:val="single" w:sz="2" w:space="0" w:color="E3E3E3"/>
+        </w:pBdr>
+        <w:shd w:val="clear" w:color="auto" w:fill="FFFFFF"/>
+        <w:spacing w:before="0" w:beforeAutospacing="0" w:after="0" w:afterAutospacing="0"/>
+        <w:rPr>
+          <w:rFonts w:ascii="Segoe UI" w:hAnsi="Segoe UI" w:cs="Segoe UI"/>
+          <w:color w:val="0D0D0D"/>
+        </w:rPr>
+      </w:pPr>
+      <w:r>
+        <w:rPr>
+          <w:rStyle w:val="Textoennegrita"/>
+          <w:rFonts w:ascii="Segoe UI" w:hAnsi="Segoe UI" w:cs="Segoe UI"/>
+          <w:color w:val="0D0D0D"/>
+          <w:bdr w:val="single" w:sz="2" w:space="0" w:color="E3E3E3" w:frame="1"/>
+        </w:rPr>
+        <w:t>Transparencia:</w:t>
+      </w:r>
+      <w:r>
+        <w:rPr>
+          <w:rFonts w:ascii="Segoe UI" w:hAnsi="Segoe UI" w:cs="Segoe UI"/>
+          <w:color w:val="0D0D0D"/>
+        </w:rPr>
+        <w:t xml:space="preserve"> Todos los aspectos del proceso deben ser visibles para todos los implicados.</w:t>
+      </w:r>
+    </w:p>
+    <w:p>
+      <w:pPr>
+        <w:pStyle w:val="NormalWeb"/>
+        <w:numPr>
+          <w:ilvl w:val="0"/>
+          <w:numId w:val="8"/>
+        </w:numPr>
+        <w:pBdr>
+          <w:top w:val="single" w:sz="2" w:space="0" w:color="E3E3E3"/>
+          <w:left w:val="single" w:sz="2" w:space="0" w:color="E3E3E3"/>
+          <w:bottom w:val="single" w:sz="2" w:space="0" w:color="E3E3E3"/>
+          <w:right w:val="single" w:sz="2" w:space="0" w:color="E3E3E3"/>
+        </w:pBdr>
+        <w:shd w:val="clear" w:color="auto" w:fill="FFFFFF"/>
+        <w:spacing w:before="0" w:beforeAutospacing="0" w:after="0" w:afterAutospacing="0"/>
+        <w:rPr>
+          <w:rFonts w:ascii="Segoe UI" w:hAnsi="Segoe UI" w:cs="Segoe UI"/>
+          <w:color w:val="0D0D0D"/>
+        </w:rPr>
+      </w:pPr>
+      <w:r>
+        <w:rPr>
+          <w:rStyle w:val="Textoennegrita"/>
+          <w:rFonts w:ascii="Segoe UI" w:hAnsi="Segoe UI" w:cs="Segoe UI"/>
+          <w:color w:val="0D0D0D"/>
+          <w:bdr w:val="single" w:sz="2" w:space="0" w:color="E3E3E3" w:frame="1"/>
+        </w:rPr>
+        <w:t>Inspección:</w:t>
+      </w:r>
+      <w:r>
+        <w:rPr>
+          <w:rFonts w:ascii="Segoe UI" w:hAnsi="Segoe UI" w:cs="Segoe UI"/>
+          <w:color w:val="0D0D0D"/>
+        </w:rPr>
+        <w:t xml:space="preserve"> El progreso debe ser inspeccionado regularmente para detectar problemas y adaptar el enfoque.</w:t>
+      </w:r>
+    </w:p>
+    <w:p>
+      <w:pPr>
+        <w:pStyle w:val="NormalWeb"/>
+        <w:numPr>
+          <w:ilvl w:val="0"/>
+          <w:numId w:val="8"/>
+        </w:numPr>
+        <w:pBdr>
+          <w:top w:val="single" w:sz="2" w:space="0" w:color="E3E3E3"/>
+          <w:left w:val="single" w:sz="2" w:space="0" w:color="E3E3E3"/>
+          <w:bottom w:val="single" w:sz="2" w:space="0" w:color="E3E3E3"/>
+          <w:right w:val="single" w:sz="2" w:space="0" w:color="E3E3E3"/>
+        </w:pBdr>
+        <w:shd w:val="clear" w:color="auto" w:fill="FFFFFF"/>
+        <w:spacing w:before="0" w:beforeAutospacing="0" w:after="0" w:afterAutospacing="0"/>
+        <w:rPr>
+          <w:rFonts w:ascii="Segoe UI" w:hAnsi="Segoe UI" w:cs="Segoe UI"/>
+          <w:color w:val="0D0D0D"/>
+        </w:rPr>
+      </w:pPr>
+      <w:r>
+        <w:rPr>
+          <w:rStyle w:val="Textoennegrita"/>
+          <w:rFonts w:ascii="Segoe UI" w:hAnsi="Segoe UI" w:cs="Segoe UI"/>
+          <w:color w:val="0D0D0D"/>
+          <w:bdr w:val="single" w:sz="2" w:space="0" w:color="E3E3E3" w:frame="1"/>
+        </w:rPr>
+        <w:t>Adaptación:</w:t>
+      </w:r>
+      <w:r>
+        <w:rPr>
+          <w:rFonts w:ascii="Segoe UI" w:hAnsi="Segoe UI" w:cs="Segoe UI"/>
+          <w:color w:val="0D0D0D"/>
+        </w:rPr>
+        <w:t xml:space="preserve"> El equipo debe ser capaz de adaptarse continuamente para mejorar su efectividad.</w:t>
+      </w:r>
+    </w:p>
+    <w:p>
+      <w:pPr>
+        <w:pStyle w:val="NormalWeb"/>
+        <w:pBdr>
+          <w:top w:val="single" w:sz="2" w:space="0" w:color="E3E3E3"/>
+          <w:left w:val="single" w:sz="2" w:space="0" w:color="E3E3E3"/>
+          <w:bottom w:val="single" w:sz="2" w:space="0" w:color="E3E3E3"/>
+          <w:right w:val="single" w:sz="2" w:space="0" w:color="E3E3E3"/>
+        </w:pBdr>
+        <w:shd w:val="clear" w:color="auto" w:fill="FFFFFF"/>
+        <w:spacing w:before="300" w:beforeAutospacing="0" w:after="300" w:afterAutospacing="0"/>
+        <w:rPr>
+          <w:rFonts w:ascii="Segoe UI" w:hAnsi="Segoe UI" w:cs="Segoe UI"/>
+          <w:color w:val="0D0D0D"/>
+        </w:rPr>
+      </w:pPr>
+      <w:r>
+        <w:rPr>
+          <w:rStyle w:val="Textoennegrita"/>
+          <w:rFonts w:ascii="Segoe UI" w:hAnsi="Segoe UI" w:cs="Segoe UI"/>
+          <w:color w:val="0D0D0D"/>
+          <w:bdr w:val="single" w:sz="2" w:space="0" w:color="E3E3E3" w:frame="1"/>
+        </w:rPr>
+        <w:t>5. Ciclo de vida:</w:t>
+      </w:r>
+    </w:p>
+    <w:p>
+      <w:pPr>
+        <w:pStyle w:val="NormalWeb"/>
+        <w:numPr>
+          <w:ilvl w:val="0"/>
+          <w:numId w:val="9"/>
+        </w:numPr>
+        <w:pBdr>
+          <w:top w:val="single" w:sz="2" w:space="0" w:color="E3E3E3"/>
+          <w:left w:val="single" w:sz="2" w:space="0" w:color="E3E3E3"/>
+          <w:bottom w:val="single" w:sz="2" w:space="0" w:color="E3E3E3"/>
+          <w:right w:val="single" w:sz="2" w:space="0" w:color="E3E3E3"/>
+        </w:pBdr>
+        <w:shd w:val="clear" w:color="auto" w:fill="FFFFFF"/>
+        <w:spacing w:before="0" w:beforeAutospacing="0" w:after="0" w:afterAutospacing="0"/>
+        <w:rPr>
+          <w:rFonts w:ascii="Segoe UI" w:hAnsi="Segoe UI" w:cs="Segoe UI"/>
+          <w:color w:val="0D0D0D"/>
+        </w:rPr>
+      </w:pPr>
+      <w:r>
+        <w:rPr>
+          <w:rFonts w:ascii="Segoe UI" w:hAnsi="Segoe UI" w:cs="Segoe UI"/>
+          <w:color w:val="0D0D0D"/>
+        </w:rPr>
+        <w:t>El trabajo se organiza en sprints (iteraciones cortas) que generalmente duran de 2 a 4 semanas.</w:t>
+      </w:r>
+    </w:p>
+    <w:p>
+      <w:pPr>
+        <w:pStyle w:val="NormalWeb"/>
+        <w:numPr>
+          <w:ilvl w:val="0"/>
+          <w:numId w:val="9"/>
+        </w:numPr>
+        <w:pBdr>
+          <w:top w:val="single" w:sz="2" w:space="0" w:color="E3E3E3"/>
+          <w:left w:val="single" w:sz="2" w:space="0" w:color="E3E3E3"/>
+          <w:bottom w:val="single" w:sz="2" w:space="0" w:color="E3E3E3"/>
+          <w:right w:val="single" w:sz="2" w:space="0" w:color="E3E3E3"/>
+        </w:pBdr>
+        <w:shd w:val="clear" w:color="auto" w:fill="FFFFFF"/>
+        <w:spacing w:before="0" w:beforeAutospacing="0" w:after="0" w:afterAutospacing="0"/>
+        <w:rPr>
+          <w:rFonts w:ascii="Segoe UI" w:hAnsi="Segoe UI" w:cs="Segoe UI"/>
+          <w:color w:val="0D0D0D"/>
+        </w:rPr>
+      </w:pPr>
+      <w:r>
+        <w:rPr>
+          <w:rFonts w:ascii="Segoe UI" w:hAnsi="Segoe UI" w:cs="Segoe UI"/>
+          <w:color w:val="0D0D0D"/>
+        </w:rPr>
+        <w:t>Al comienzo de cada sprint, se seleccionan elementos del backlog del producto para ser completados durante ese sprint.</w:t>
+      </w:r>
+    </w:p>
+    <w:p>
+      <w:pPr>
+        <w:pStyle w:val="NormalWeb"/>
+        <w:numPr>
+          <w:ilvl w:val="0"/>
+          <w:numId w:val="9"/>
+        </w:numPr>
+        <w:pBdr>
+          <w:top w:val="single" w:sz="2" w:space="0" w:color="E3E3E3"/>
+          <w:left w:val="single" w:sz="2" w:space="0" w:color="E3E3E3"/>
+          <w:bottom w:val="single" w:sz="2" w:space="0" w:color="E3E3E3"/>
+          <w:right w:val="single" w:sz="2" w:space="0" w:color="E3E3E3"/>
+        </w:pBdr>
+        <w:shd w:val="clear" w:color="auto" w:fill="FFFFFF"/>
+        <w:spacing w:before="0" w:beforeAutospacing="0" w:after="0" w:afterAutospacing="0"/>
+        <w:rPr>
+          <w:rFonts w:ascii="Segoe UI" w:hAnsi="Segoe UI" w:cs="Segoe UI"/>
+          <w:color w:val="0D0D0D"/>
+        </w:rPr>
+      </w:pPr>
+      <w:r>
+        <w:rPr>
+          <w:rFonts w:ascii="Segoe UI" w:hAnsi="Segoe UI" w:cs="Segoe UI"/>
+          <w:color w:val="0D0D0D"/>
+        </w:rPr>
+        <w:t>Durante el sprint, el equipo trabaja en la implementación de estas funcionalidades.</w:t>
+      </w:r>
+    </w:p>
+    <w:p>
+      <w:pPr>
+        <w:pStyle w:val="NormalWeb"/>
+        <w:numPr>
+          <w:ilvl w:val="0"/>
+          <w:numId w:val="9"/>
+        </w:numPr>
+        <w:pBdr>
+          <w:top w:val="single" w:sz="2" w:space="0" w:color="E3E3E3"/>
+          <w:left w:val="single" w:sz="2" w:space="0" w:color="E3E3E3"/>
+          <w:bottom w:val="single" w:sz="2" w:space="0" w:color="E3E3E3"/>
+          <w:right w:val="single" w:sz="2" w:space="0" w:color="E3E3E3"/>
+        </w:pBdr>
+        <w:shd w:val="clear" w:color="auto" w:fill="FFFFFF"/>
+        <w:spacing w:before="0" w:beforeAutospacing="0" w:after="0" w:afterAutospacing="0"/>
+        <w:rPr>
+          <w:rFonts w:ascii="Segoe UI" w:hAnsi="Segoe UI" w:cs="Segoe UI"/>
+          <w:color w:val="0D0D0D"/>
+        </w:rPr>
+      </w:pPr>
+      <w:r>
+        <w:rPr>
+          <w:rFonts w:ascii="Segoe UI" w:hAnsi="Segoe UI" w:cs="Segoe UI"/>
+          <w:color w:val="0D0D0D"/>
+        </w:rPr>
+        <w:t>Al final del sprint, se presenta el trabajo completado en la revisión del sprint y se reflexiona sobre el proceso en la retrospectiva.</w:t>
+      </w:r>
+    </w:p>
+    <w:p>
+      <w:pPr>
+        <w:pStyle w:val="NormalWeb"/>
+        <w:pBdr>
+          <w:top w:val="single" w:sz="2" w:space="0" w:color="E3E3E3"/>
+          <w:left w:val="single" w:sz="2" w:space="0" w:color="E3E3E3"/>
+          <w:bottom w:val="single" w:sz="2" w:space="0" w:color="E3E3E3"/>
+          <w:right w:val="single" w:sz="2" w:space="0" w:color="E3E3E3"/>
+        </w:pBdr>
+        <w:shd w:val="clear" w:color="auto" w:fill="FFFFFF"/>
+        <w:spacing w:before="0" w:beforeAutospacing="0" w:after="0" w:afterAutospacing="0"/>
+        <w:rPr>
+          <w:rFonts w:ascii="Segoe UI" w:hAnsi="Segoe UI" w:cs="Segoe UI"/>
+          <w:color w:val="0D0D0D"/>
+        </w:rPr>
+      </w:pPr>
+    </w:p>
+    <w:p>
+      <w:pPr>
+        <w:pStyle w:val="NormalWeb"/>
+        <w:pBdr>
+          <w:top w:val="single" w:sz="2" w:space="0" w:color="E3E3E3"/>
+          <w:left w:val="single" w:sz="2" w:space="0" w:color="E3E3E3"/>
+          <w:bottom w:val="single" w:sz="2" w:space="0" w:color="E3E3E3"/>
+          <w:right w:val="single" w:sz="2" w:space="0" w:color="E3E3E3"/>
+        </w:pBdr>
+        <w:shd w:val="clear" w:color="auto" w:fill="FFFFFF"/>
+        <w:spacing w:before="0" w:beforeAutospacing="0" w:after="0" w:afterAutospacing="0"/>
+        <w:rPr>
+          <w:rFonts w:ascii="Segoe UI" w:hAnsi="Segoe UI" w:cs="Segoe UI"/>
+          <w:color w:val="0D0D0D"/>
+        </w:rPr>
+      </w:pPr>
+      <w:r>
+        <w:rPr>
+          <w:noProof/>
+        </w:rPr>
+        <w:drawing>
+          <wp:inline distT="0" distB="0" distL="0" distR="0" wp14:anchorId="0C3B2E8A" wp14:editId="12EC73A8">
+            <wp:extent cx="5400040" cy="2682240"/>
+            <wp:effectExtent l="0" t="0" r="0" b="3810"/>
+            <wp:docPr id="3" name="Imagen 3"/>
+            <wp:cNvGraphicFramePr>
+              <a:graphicFrameLocks xmlns:a="http://schemas.openxmlformats.org/drawingml/2006/main" noChangeAspect="1"/>
+            </wp:cNvGraphicFramePr>
+            <a:graphic xmlns:a="http://schemas.openxmlformats.org/drawingml/2006/main">
+              <a:graphicData uri="http://schemas.openxmlformats.org/drawingml/2006/picture">
+                <pic:pic xmlns:pic="http://schemas.openxmlformats.org/drawingml/2006/picture">
+                  <pic:nvPicPr>
+                    <pic:cNvPr id="0" name="Picture 3"/>
+                    <pic:cNvPicPr>
+                      <a:picLocks noChangeAspect="1" noChangeArrowheads="1"/>
+                    </pic:cNvPicPr>
+                  </pic:nvPicPr>
+                  <pic:blipFill>
+                    <a:blip r:embed="rId8">
+                      <a:extLst>
+                        <a:ext uri="{28A0092B-C50C-407E-A947-70E740481C1C}">
+                          <a14:useLocalDpi xmlns:a14="http://schemas.microsoft.com/office/drawing/2010/main" val="0"/>
+                        </a:ext>
+                      </a:extLst>
+                    </a:blip>
+                    <a:srcRect/>
+                    <a:stretch>
+                      <a:fillRect/>
+                    </a:stretch>
+                  </pic:blipFill>
+                  <pic:spPr bwMode="auto">
+                    <a:xfrm>
+                      <a:off x="0" y="0"/>
+                      <a:ext cx="5400040" cy="2682240"/>
+                    </a:xfrm>
+                    <a:prstGeom prst="rect">
+                      <a:avLst/>
+                    </a:prstGeom>
+                    <a:noFill/>
+                    <a:ln>
+                      <a:noFill/>
+                    </a:ln>
+                  </pic:spPr>
+                </pic:pic>
+              </a:graphicData>
+            </a:graphic>
+          </wp:inline>
+        </w:drawing>
+      </w:r>
+    </w:p>
+    <w:p>
+      <w:pPr>
+        <w:pStyle w:val="NormalWeb"/>
+        <w:pBdr>
+          <w:top w:val="single" w:sz="2" w:space="0" w:color="E3E3E3"/>
+          <w:left w:val="single" w:sz="2" w:space="0" w:color="E3E3E3"/>
+          <w:bottom w:val="single" w:sz="2" w:space="0" w:color="E3E3E3"/>
+          <w:right w:val="single" w:sz="2" w:space="0" w:color="E3E3E3"/>
+        </w:pBdr>
+        <w:shd w:val="clear" w:color="auto" w:fill="FFFFFF"/>
+        <w:spacing w:before="300" w:beforeAutospacing="0" w:after="300" w:afterAutospacing="0"/>
+        <w:rPr>
+          <w:rFonts w:ascii="Segoe UI" w:hAnsi="Segoe UI" w:cs="Segoe UI"/>
+          <w:color w:val="0D0D0D"/>
+        </w:rPr>
+      </w:pPr>
+      <w:r>
+        <w:rPr>
+          <w:rStyle w:val="Textoennegrita"/>
+          <w:rFonts w:ascii="Segoe UI" w:hAnsi="Segoe UI" w:cs="Segoe UI"/>
+          <w:color w:val="0D0D0D"/>
+          <w:bdr w:val="single" w:sz="2" w:space="0" w:color="E3E3E3" w:frame="1"/>
+        </w:rPr>
+        <w:lastRenderedPageBreak/>
+        <w:t>Beneficios de Scrum:</w:t>
+      </w:r>
+    </w:p>
+    <w:p>
+      <w:pPr>
+        <w:pStyle w:val="NormalWeb"/>
+        <w:numPr>
+          <w:ilvl w:val="0"/>
+          <w:numId w:val="10"/>
+        </w:numPr>
+        <w:pBdr>
+          <w:top w:val="single" w:sz="2" w:space="0" w:color="E3E3E3"/>
+          <w:left w:val="single" w:sz="2" w:space="0" w:color="E3E3E3"/>
+          <w:bottom w:val="single" w:sz="2" w:space="0" w:color="E3E3E3"/>
+          <w:right w:val="single" w:sz="2" w:space="0" w:color="E3E3E3"/>
+        </w:pBdr>
+        <w:shd w:val="clear" w:color="auto" w:fill="FFFFFF"/>
+        <w:spacing w:before="0" w:beforeAutospacing="0" w:after="0" w:afterAutospacing="0"/>
+        <w:rPr>
+          <w:rFonts w:ascii="Segoe UI" w:hAnsi="Segoe UI" w:cs="Segoe UI"/>
+          <w:color w:val="0D0D0D"/>
+        </w:rPr>
+      </w:pPr>
+      <w:r>
+        <w:rPr>
+          <w:rFonts w:ascii="Segoe UI" w:hAnsi="Segoe UI" w:cs="Segoe UI"/>
+          <w:color w:val="0D0D0D"/>
+        </w:rPr>
+        <w:t>Flexibilidad para adaptarse a los cambios.</w:t>
+      </w:r>
+    </w:p>
+    <w:p>
+      <w:pPr>
+        <w:pStyle w:val="NormalWeb"/>
+        <w:numPr>
+          <w:ilvl w:val="0"/>
+          <w:numId w:val="10"/>
+        </w:numPr>
+        <w:pBdr>
+          <w:top w:val="single" w:sz="2" w:space="0" w:color="E3E3E3"/>
+          <w:left w:val="single" w:sz="2" w:space="0" w:color="E3E3E3"/>
+          <w:bottom w:val="single" w:sz="2" w:space="0" w:color="E3E3E3"/>
+          <w:right w:val="single" w:sz="2" w:space="0" w:color="E3E3E3"/>
+        </w:pBdr>
+        <w:shd w:val="clear" w:color="auto" w:fill="FFFFFF"/>
+        <w:spacing w:before="0" w:beforeAutospacing="0" w:after="0" w:afterAutospacing="0"/>
+        <w:rPr>
+          <w:rFonts w:ascii="Segoe UI" w:hAnsi="Segoe UI" w:cs="Segoe UI"/>
+          <w:color w:val="0D0D0D"/>
+        </w:rPr>
+      </w:pPr>
+      <w:r>
+        <w:rPr>
+          <w:rFonts w:ascii="Segoe UI" w:hAnsi="Segoe UI" w:cs="Segoe UI"/>
+          <w:color w:val="0D0D0D"/>
+        </w:rPr>
+        <w:t>Mayor transparencia y visibilidad del progreso del proyecto.</w:t>
+      </w:r>
+    </w:p>
+    <w:p>
+      <w:pPr>
+        <w:pStyle w:val="NormalWeb"/>
+        <w:numPr>
+          <w:ilvl w:val="0"/>
+          <w:numId w:val="10"/>
+        </w:numPr>
+        <w:pBdr>
+          <w:top w:val="single" w:sz="2" w:space="0" w:color="E3E3E3"/>
+          <w:left w:val="single" w:sz="2" w:space="0" w:color="E3E3E3"/>
+          <w:bottom w:val="single" w:sz="2" w:space="0" w:color="E3E3E3"/>
+          <w:right w:val="single" w:sz="2" w:space="0" w:color="E3E3E3"/>
+        </w:pBdr>
+        <w:shd w:val="clear" w:color="auto" w:fill="FFFFFF"/>
+        <w:spacing w:before="0" w:beforeAutospacing="0" w:after="0" w:afterAutospacing="0"/>
+        <w:rPr>
+          <w:rFonts w:ascii="Segoe UI" w:hAnsi="Segoe UI" w:cs="Segoe UI"/>
+          <w:color w:val="0D0D0D"/>
+        </w:rPr>
+      </w:pPr>
+      <w:r>
+        <w:rPr>
+          <w:rFonts w:ascii="Segoe UI" w:hAnsi="Segoe UI" w:cs="Segoe UI"/>
+          <w:color w:val="0D0D0D"/>
+        </w:rPr>
+        <w:t>Entrega regular de incrementos de producto funcionales.</w:t>
+      </w:r>
+    </w:p>
+    <w:p>
+      <w:pPr>
+        <w:pStyle w:val="NormalWeb"/>
+        <w:numPr>
+          <w:ilvl w:val="0"/>
+          <w:numId w:val="10"/>
+        </w:numPr>
+        <w:pBdr>
+          <w:top w:val="single" w:sz="2" w:space="0" w:color="E3E3E3"/>
+          <w:left w:val="single" w:sz="2" w:space="0" w:color="E3E3E3"/>
+          <w:bottom w:val="single" w:sz="2" w:space="0" w:color="E3E3E3"/>
+          <w:right w:val="single" w:sz="2" w:space="0" w:color="E3E3E3"/>
+        </w:pBdr>
+        <w:shd w:val="clear" w:color="auto" w:fill="FFFFFF"/>
+        <w:spacing w:before="0" w:beforeAutospacing="0" w:after="0" w:afterAutospacing="0"/>
+        <w:rPr>
+          <w:rFonts w:ascii="Segoe UI" w:hAnsi="Segoe UI" w:cs="Segoe UI"/>
+          <w:color w:val="0D0D0D"/>
+        </w:rPr>
+      </w:pPr>
+      <w:r>
+        <w:rPr>
+          <w:rFonts w:ascii="Segoe UI" w:hAnsi="Segoe UI" w:cs="Segoe UI"/>
+          <w:color w:val="0D0D0D"/>
+        </w:rPr>
+        <w:t>Mejora continua a través de la retroalimentación y la reflexión.</w:t>
+      </w:r>
+    </w:p>
+    <w:p>
+      <w:pPr>
+        <w:pStyle w:val="NormalWeb"/>
+        <w:pBdr>
+          <w:top w:val="single" w:sz="2" w:space="0" w:color="E3E3E3"/>
+          <w:left w:val="single" w:sz="2" w:space="0" w:color="E3E3E3"/>
+          <w:bottom w:val="single" w:sz="2" w:space="0" w:color="E3E3E3"/>
+          <w:right w:val="single" w:sz="2" w:space="0" w:color="E3E3E3"/>
+        </w:pBdr>
+        <w:shd w:val="clear" w:color="auto" w:fill="FFFFFF"/>
+        <w:spacing w:before="300" w:beforeAutospacing="0" w:after="0" w:afterAutospacing="0"/>
+        <w:rPr>
+          <w:rFonts w:ascii="Segoe UI" w:hAnsi="Segoe UI" w:cs="Segoe UI"/>
+          <w:color w:val="0D0D0D"/>
+        </w:rPr>
+      </w:pPr>
+      <w:r>
+        <w:rPr>
+          <w:rFonts w:ascii="Segoe UI" w:hAnsi="Segoe UI" w:cs="Segoe UI"/>
+          <w:color w:val="0D0D0D"/>
+        </w:rPr>
+        <w:t>En resumen, Scrum es un marco de trabajo ágil que promueve la entrega temprana y regular de valor, la adaptabilidad a los cambios y la mejora continua del proceso de desarrollo.</w:t>
+      </w:r>
+    </w:p>
+    <w:p>
+      <w:pPr>
         <w:rPr>
           <w:rFonts w:ascii="Segoe UI" w:eastAsia="Times New Roman" w:hAnsi="Segoe UI" w:cs="Segoe UI"/>
           <w:color w:val="0D0D0D"/>
@@ -392,1015 +2158,7 @@
           <w:lang w:eastAsia="es-ES"/>
           <w14:ligatures w14:val="none"/>
         </w:rPr>
-        <w:t>La Estrategia de Ciberseguridad 2019 es un plan integral diseñado para abordar los desafíos y riesgos en materia de ciberseguridad en España. Esta estrategia tiene como objetivo principal fortalecer la seguridad digital y proteger los sistemas de información del país. Aquí tienes un resumen de sus principales aspectos:</w:t>
-      </w:r>
-    </w:p>
-    <w:p>
-      <w:pPr>
-        <w:numPr>
-          <w:ilvl w:val="0"/>
-          <w:numId w:val="1"/>
-        </w:numPr>
-        <w:pBdr>
-          <w:top w:val="single" w:sz="2" w:space="0" w:color="E3E3E3"/>
-          <w:left w:val="single" w:sz="2" w:space="5" w:color="E3E3E3"/>
-          <w:bottom w:val="single" w:sz="2" w:space="0" w:color="E3E3E3"/>
-          <w:right w:val="single" w:sz="2" w:space="0" w:color="E3E3E3"/>
-        </w:pBdr>
-        <w:shd w:val="clear" w:color="auto" w:fill="FFFFFF"/>
-        <w:spacing w:after="0" w:line="240" w:lineRule="auto"/>
-        <w:rPr>
-          <w:rFonts w:ascii="Segoe UI" w:eastAsia="Times New Roman" w:hAnsi="Segoe UI" w:cs="Segoe UI"/>
-          <w:color w:val="0D0D0D"/>
-          <w:kern w:val="0"/>
-          <w:sz w:val="24"/>
-          <w:szCs w:val="24"/>
-          <w:lang w:eastAsia="es-ES"/>
-          <w14:ligatures w14:val="none"/>
-        </w:rPr>
-      </w:pPr>
-      <w:r>
-        <w:rPr>
-          <w:rFonts w:ascii="Segoe UI" w:eastAsia="Times New Roman" w:hAnsi="Segoe UI" w:cs="Segoe UI"/>
-          <w:b/>
-          <w:bCs/>
-          <w:color w:val="0D0D0D"/>
-          <w:kern w:val="0"/>
-          <w:sz w:val="24"/>
-          <w:szCs w:val="24"/>
-          <w:bdr w:val="single" w:sz="2" w:space="0" w:color="E3E3E3" w:frame="1"/>
-          <w:lang w:eastAsia="es-ES"/>
-          <w14:ligatures w14:val="none"/>
-        </w:rPr>
-        <w:t>Marco de actuación</w:t>
-      </w:r>
-      <w:r>
-        <w:rPr>
-          <w:rFonts w:ascii="Segoe UI" w:eastAsia="Times New Roman" w:hAnsi="Segoe UI" w:cs="Segoe UI"/>
-          <w:color w:val="0D0D0D"/>
-          <w:kern w:val="0"/>
-          <w:sz w:val="24"/>
-          <w:szCs w:val="24"/>
-          <w:lang w:eastAsia="es-ES"/>
-          <w14:ligatures w14:val="none"/>
-        </w:rPr>
-        <w:t>: La estrategia establece un marco general de actuación en el ámbito de la ciberseguridad, que incluye la coordinación entre diferentes organismos públicos y la colaboración con el sector privado.</w:t>
-      </w:r>
-    </w:p>
-    <w:p>
-      <w:pPr>
-        <w:numPr>
-          <w:ilvl w:val="0"/>
-          <w:numId w:val="1"/>
-        </w:numPr>
-        <w:pBdr>
-          <w:top w:val="single" w:sz="2" w:space="0" w:color="E3E3E3"/>
-          <w:left w:val="single" w:sz="2" w:space="5" w:color="E3E3E3"/>
-          <w:bottom w:val="single" w:sz="2" w:space="0" w:color="E3E3E3"/>
-          <w:right w:val="single" w:sz="2" w:space="0" w:color="E3E3E3"/>
-        </w:pBdr>
-        <w:shd w:val="clear" w:color="auto" w:fill="FFFFFF"/>
-        <w:spacing w:after="0" w:line="240" w:lineRule="auto"/>
-        <w:rPr>
-          <w:rFonts w:ascii="Segoe UI" w:eastAsia="Times New Roman" w:hAnsi="Segoe UI" w:cs="Segoe UI"/>
-          <w:color w:val="0D0D0D"/>
-          <w:kern w:val="0"/>
-          <w:sz w:val="24"/>
-          <w:szCs w:val="24"/>
-          <w:lang w:eastAsia="es-ES"/>
-          <w14:ligatures w14:val="none"/>
-        </w:rPr>
-      </w:pPr>
-      <w:r>
-        <w:rPr>
-          <w:rFonts w:ascii="Segoe UI" w:eastAsia="Times New Roman" w:hAnsi="Segoe UI" w:cs="Segoe UI"/>
-          <w:b/>
-          <w:bCs/>
-          <w:color w:val="0D0D0D"/>
-          <w:kern w:val="0"/>
-          <w:sz w:val="24"/>
-          <w:szCs w:val="24"/>
-          <w:bdr w:val="single" w:sz="2" w:space="0" w:color="E3E3E3" w:frame="1"/>
-          <w:lang w:eastAsia="es-ES"/>
-          <w14:ligatures w14:val="none"/>
-        </w:rPr>
-        <w:t>Principales áreas de actuación</w:t>
-      </w:r>
-      <w:r>
-        <w:rPr>
-          <w:rFonts w:ascii="Segoe UI" w:eastAsia="Times New Roman" w:hAnsi="Segoe UI" w:cs="Segoe UI"/>
-          <w:color w:val="0D0D0D"/>
-          <w:kern w:val="0"/>
-          <w:sz w:val="24"/>
-          <w:szCs w:val="24"/>
-          <w:lang w:eastAsia="es-ES"/>
-          <w14:ligatures w14:val="none"/>
-        </w:rPr>
-        <w:t>:</w:t>
-      </w:r>
-    </w:p>
-    <w:p>
-      <w:pPr>
-        <w:numPr>
-          <w:ilvl w:val="1"/>
-          <w:numId w:val="1"/>
-        </w:numPr>
-        <w:pBdr>
-          <w:top w:val="single" w:sz="2" w:space="0" w:color="E3E3E3"/>
-          <w:left w:val="single" w:sz="2" w:space="0" w:color="E3E3E3"/>
-          <w:bottom w:val="single" w:sz="2" w:space="0" w:color="E3E3E3"/>
-          <w:right w:val="single" w:sz="2" w:space="0" w:color="E3E3E3"/>
-        </w:pBdr>
-        <w:shd w:val="clear" w:color="auto" w:fill="FFFFFF"/>
-        <w:spacing w:after="0" w:line="240" w:lineRule="auto"/>
-        <w:rPr>
-          <w:rFonts w:ascii="Segoe UI" w:eastAsia="Times New Roman" w:hAnsi="Segoe UI" w:cs="Segoe UI"/>
-          <w:color w:val="0D0D0D"/>
-          <w:kern w:val="0"/>
-          <w:sz w:val="24"/>
-          <w:szCs w:val="24"/>
-          <w:lang w:eastAsia="es-ES"/>
-          <w14:ligatures w14:val="none"/>
-        </w:rPr>
-      </w:pPr>
-      <w:r>
-        <w:rPr>
-          <w:rFonts w:ascii="Segoe UI" w:eastAsia="Times New Roman" w:hAnsi="Segoe UI" w:cs="Segoe UI"/>
-          <w:b/>
-          <w:bCs/>
-          <w:color w:val="0D0D0D"/>
-          <w:kern w:val="0"/>
-          <w:sz w:val="24"/>
-          <w:szCs w:val="24"/>
-          <w:bdr w:val="single" w:sz="2" w:space="0" w:color="E3E3E3" w:frame="1"/>
-          <w:lang w:eastAsia="es-ES"/>
-          <w14:ligatures w14:val="none"/>
-        </w:rPr>
-        <w:t>Prevención y concienciación</w:t>
-      </w:r>
-      <w:r>
-        <w:rPr>
-          <w:rFonts w:ascii="Segoe UI" w:eastAsia="Times New Roman" w:hAnsi="Segoe UI" w:cs="Segoe UI"/>
-          <w:color w:val="0D0D0D"/>
-          <w:kern w:val="0"/>
-          <w:sz w:val="24"/>
-          <w:szCs w:val="24"/>
-          <w:lang w:eastAsia="es-ES"/>
-          <w14:ligatures w14:val="none"/>
-        </w:rPr>
-        <w:t>: Promoción de la concienciación sobre la importancia de la ciberseguridad, tanto en el ámbito público como privado.</w:t>
-      </w:r>
-    </w:p>
-    <w:p>
-      <w:pPr>
-        <w:numPr>
-          <w:ilvl w:val="1"/>
-          <w:numId w:val="1"/>
-        </w:numPr>
-        <w:pBdr>
-          <w:top w:val="single" w:sz="2" w:space="0" w:color="E3E3E3"/>
-          <w:left w:val="single" w:sz="2" w:space="0" w:color="E3E3E3"/>
-          <w:bottom w:val="single" w:sz="2" w:space="0" w:color="E3E3E3"/>
-          <w:right w:val="single" w:sz="2" w:space="0" w:color="E3E3E3"/>
-        </w:pBdr>
-        <w:shd w:val="clear" w:color="auto" w:fill="FFFFFF"/>
-        <w:spacing w:after="0" w:line="240" w:lineRule="auto"/>
-        <w:rPr>
-          <w:rFonts w:ascii="Segoe UI" w:eastAsia="Times New Roman" w:hAnsi="Segoe UI" w:cs="Segoe UI"/>
-          <w:color w:val="0D0D0D"/>
-          <w:kern w:val="0"/>
-          <w:sz w:val="24"/>
-          <w:szCs w:val="24"/>
-          <w:lang w:eastAsia="es-ES"/>
-          <w14:ligatures w14:val="none"/>
-        </w:rPr>
-      </w:pPr>
-      <w:r>
-        <w:rPr>
-          <w:rFonts w:ascii="Segoe UI" w:eastAsia="Times New Roman" w:hAnsi="Segoe UI" w:cs="Segoe UI"/>
-          <w:b/>
-          <w:bCs/>
-          <w:color w:val="0D0D0D"/>
-          <w:kern w:val="0"/>
-          <w:sz w:val="24"/>
-          <w:szCs w:val="24"/>
-          <w:bdr w:val="single" w:sz="2" w:space="0" w:color="E3E3E3" w:frame="1"/>
-          <w:lang w:eastAsia="es-ES"/>
-          <w14:ligatures w14:val="none"/>
-        </w:rPr>
-        <w:t>Protección y resiliencia</w:t>
-      </w:r>
-      <w:r>
-        <w:rPr>
-          <w:rFonts w:ascii="Segoe UI" w:eastAsia="Times New Roman" w:hAnsi="Segoe UI" w:cs="Segoe UI"/>
-          <w:color w:val="0D0D0D"/>
-          <w:kern w:val="0"/>
-          <w:sz w:val="24"/>
-          <w:szCs w:val="24"/>
-          <w:lang w:eastAsia="es-ES"/>
-          <w14:ligatures w14:val="none"/>
-        </w:rPr>
-        <w:t>: Refuerzo de la protección de infraestructuras críticas y mejora de la capacidad de respuesta ante ciberataques.</w:t>
-      </w:r>
-    </w:p>
-    <w:p>
-      <w:pPr>
-        <w:numPr>
-          <w:ilvl w:val="1"/>
-          <w:numId w:val="1"/>
-        </w:numPr>
-        <w:pBdr>
-          <w:top w:val="single" w:sz="2" w:space="0" w:color="E3E3E3"/>
-          <w:left w:val="single" w:sz="2" w:space="0" w:color="E3E3E3"/>
-          <w:bottom w:val="single" w:sz="2" w:space="0" w:color="E3E3E3"/>
-          <w:right w:val="single" w:sz="2" w:space="0" w:color="E3E3E3"/>
-        </w:pBdr>
-        <w:shd w:val="clear" w:color="auto" w:fill="FFFFFF"/>
-        <w:spacing w:after="0" w:line="240" w:lineRule="auto"/>
-        <w:rPr>
-          <w:rFonts w:ascii="Segoe UI" w:eastAsia="Times New Roman" w:hAnsi="Segoe UI" w:cs="Segoe UI"/>
-          <w:color w:val="0D0D0D"/>
-          <w:kern w:val="0"/>
-          <w:sz w:val="24"/>
-          <w:szCs w:val="24"/>
-          <w:lang w:eastAsia="es-ES"/>
-          <w14:ligatures w14:val="none"/>
-        </w:rPr>
-      </w:pPr>
-      <w:r>
-        <w:rPr>
-          <w:rFonts w:ascii="Segoe UI" w:eastAsia="Times New Roman" w:hAnsi="Segoe UI" w:cs="Segoe UI"/>
-          <w:b/>
-          <w:bCs/>
-          <w:color w:val="0D0D0D"/>
-          <w:kern w:val="0"/>
-          <w:sz w:val="24"/>
-          <w:szCs w:val="24"/>
-          <w:bdr w:val="single" w:sz="2" w:space="0" w:color="E3E3E3" w:frame="1"/>
-          <w:lang w:eastAsia="es-ES"/>
-          <w14:ligatures w14:val="none"/>
-        </w:rPr>
-        <w:t>Normativa y regulación</w:t>
-      </w:r>
-      <w:r>
-        <w:rPr>
-          <w:rFonts w:ascii="Segoe UI" w:eastAsia="Times New Roman" w:hAnsi="Segoe UI" w:cs="Segoe UI"/>
-          <w:color w:val="0D0D0D"/>
-          <w:kern w:val="0"/>
-          <w:sz w:val="24"/>
-          <w:szCs w:val="24"/>
-          <w:lang w:eastAsia="es-ES"/>
-          <w14:ligatures w14:val="none"/>
-        </w:rPr>
-        <w:t>: Desarrollo y actualización de la normativa relacionada con la ciberseguridad para adaptarse a las nuevas amenazas y tecnologías.</w:t>
-      </w:r>
-    </w:p>
-    <w:p>
-      <w:pPr>
-        <w:numPr>
-          <w:ilvl w:val="1"/>
-          <w:numId w:val="1"/>
-        </w:numPr>
-        <w:pBdr>
-          <w:top w:val="single" w:sz="2" w:space="0" w:color="E3E3E3"/>
-          <w:left w:val="single" w:sz="2" w:space="0" w:color="E3E3E3"/>
-          <w:bottom w:val="single" w:sz="2" w:space="0" w:color="E3E3E3"/>
-          <w:right w:val="single" w:sz="2" w:space="0" w:color="E3E3E3"/>
-        </w:pBdr>
-        <w:shd w:val="clear" w:color="auto" w:fill="FFFFFF"/>
-        <w:spacing w:after="0" w:line="240" w:lineRule="auto"/>
-        <w:rPr>
-          <w:rFonts w:ascii="Segoe UI" w:eastAsia="Times New Roman" w:hAnsi="Segoe UI" w:cs="Segoe UI"/>
-          <w:color w:val="0D0D0D"/>
-          <w:kern w:val="0"/>
-          <w:sz w:val="24"/>
-          <w:szCs w:val="24"/>
-          <w:lang w:eastAsia="es-ES"/>
-          <w14:ligatures w14:val="none"/>
-        </w:rPr>
-      </w:pPr>
-      <w:r>
-        <w:rPr>
-          <w:rFonts w:ascii="Segoe UI" w:eastAsia="Times New Roman" w:hAnsi="Segoe UI" w:cs="Segoe UI"/>
-          <w:b/>
-          <w:bCs/>
-          <w:color w:val="0D0D0D"/>
-          <w:kern w:val="0"/>
-          <w:sz w:val="24"/>
-          <w:szCs w:val="24"/>
-          <w:bdr w:val="single" w:sz="2" w:space="0" w:color="E3E3E3" w:frame="1"/>
-          <w:lang w:eastAsia="es-ES"/>
-          <w14:ligatures w14:val="none"/>
-        </w:rPr>
-        <w:t>Cooperación internacional</w:t>
-      </w:r>
-      <w:r>
-        <w:rPr>
-          <w:rFonts w:ascii="Segoe UI" w:eastAsia="Times New Roman" w:hAnsi="Segoe UI" w:cs="Segoe UI"/>
-          <w:color w:val="0D0D0D"/>
-          <w:kern w:val="0"/>
-          <w:sz w:val="24"/>
-          <w:szCs w:val="24"/>
-          <w:lang w:eastAsia="es-ES"/>
-          <w14:ligatures w14:val="none"/>
-        </w:rPr>
-        <w:t>: Colaboración con otros países y organizaciones internacionales para compartir información y buenas prácticas en materia de ciberseguridad.</w:t>
-      </w:r>
-    </w:p>
-    <w:p>
-      <w:pPr>
-        <w:numPr>
-          <w:ilvl w:val="1"/>
-          <w:numId w:val="1"/>
-        </w:numPr>
-        <w:pBdr>
-          <w:top w:val="single" w:sz="2" w:space="0" w:color="E3E3E3"/>
-          <w:left w:val="single" w:sz="2" w:space="0" w:color="E3E3E3"/>
-          <w:bottom w:val="single" w:sz="2" w:space="0" w:color="E3E3E3"/>
-          <w:right w:val="single" w:sz="2" w:space="0" w:color="E3E3E3"/>
-        </w:pBdr>
-        <w:shd w:val="clear" w:color="auto" w:fill="FFFFFF"/>
-        <w:spacing w:after="0" w:line="240" w:lineRule="auto"/>
-        <w:rPr>
-          <w:rFonts w:ascii="Segoe UI" w:eastAsia="Times New Roman" w:hAnsi="Segoe UI" w:cs="Segoe UI"/>
-          <w:color w:val="0D0D0D"/>
-          <w:kern w:val="0"/>
-          <w:sz w:val="24"/>
-          <w:szCs w:val="24"/>
-          <w:lang w:eastAsia="es-ES"/>
-          <w14:ligatures w14:val="none"/>
-        </w:rPr>
-      </w:pPr>
-      <w:r>
-        <w:rPr>
-          <w:rFonts w:ascii="Segoe UI" w:eastAsia="Times New Roman" w:hAnsi="Segoe UI" w:cs="Segoe UI"/>
-          <w:b/>
-          <w:bCs/>
-          <w:color w:val="0D0D0D"/>
-          <w:kern w:val="0"/>
-          <w:sz w:val="24"/>
-          <w:szCs w:val="24"/>
-          <w:bdr w:val="single" w:sz="2" w:space="0" w:color="E3E3E3" w:frame="1"/>
-          <w:lang w:eastAsia="es-ES"/>
-          <w14:ligatures w14:val="none"/>
-        </w:rPr>
-        <w:t>Innovación y desarrollo tecnológico</w:t>
-      </w:r>
-      <w:r>
-        <w:rPr>
-          <w:rFonts w:ascii="Segoe UI" w:eastAsia="Times New Roman" w:hAnsi="Segoe UI" w:cs="Segoe UI"/>
-          <w:color w:val="0D0D0D"/>
-          <w:kern w:val="0"/>
-          <w:sz w:val="24"/>
-          <w:szCs w:val="24"/>
-          <w:lang w:eastAsia="es-ES"/>
-          <w14:ligatures w14:val="none"/>
-        </w:rPr>
-        <w:t>: Impulso de la investigación, desarrollo e innovación en ciberseguridad para mantenerse al día con las últimas tecnologías y tendencias.</w:t>
-      </w:r>
-    </w:p>
-    <w:p>
-      <w:pPr>
-        <w:numPr>
-          <w:ilvl w:val="0"/>
-          <w:numId w:val="1"/>
-        </w:numPr>
-        <w:pBdr>
-          <w:top w:val="single" w:sz="2" w:space="0" w:color="E3E3E3"/>
-          <w:left w:val="single" w:sz="2" w:space="5" w:color="E3E3E3"/>
-          <w:bottom w:val="single" w:sz="2" w:space="0" w:color="E3E3E3"/>
-          <w:right w:val="single" w:sz="2" w:space="0" w:color="E3E3E3"/>
-        </w:pBdr>
-        <w:shd w:val="clear" w:color="auto" w:fill="FFFFFF"/>
-        <w:spacing w:after="0" w:line="240" w:lineRule="auto"/>
-        <w:rPr>
-          <w:rFonts w:ascii="Segoe UI" w:eastAsia="Times New Roman" w:hAnsi="Segoe UI" w:cs="Segoe UI"/>
-          <w:color w:val="0D0D0D"/>
-          <w:kern w:val="0"/>
-          <w:sz w:val="24"/>
-          <w:szCs w:val="24"/>
-          <w:lang w:eastAsia="es-ES"/>
-          <w14:ligatures w14:val="none"/>
-        </w:rPr>
-      </w:pPr>
-      <w:r>
-        <w:rPr>
-          <w:rFonts w:ascii="Segoe UI" w:eastAsia="Times New Roman" w:hAnsi="Segoe UI" w:cs="Segoe UI"/>
-          <w:b/>
-          <w:bCs/>
-          <w:color w:val="0D0D0D"/>
-          <w:kern w:val="0"/>
-          <w:sz w:val="24"/>
-          <w:szCs w:val="24"/>
-          <w:bdr w:val="single" w:sz="2" w:space="0" w:color="E3E3E3" w:frame="1"/>
-          <w:lang w:eastAsia="es-ES"/>
-          <w14:ligatures w14:val="none"/>
-        </w:rPr>
-        <w:t>Medidas específicas</w:t>
-      </w:r>
-      <w:r>
-        <w:rPr>
-          <w:rFonts w:ascii="Segoe UI" w:eastAsia="Times New Roman" w:hAnsi="Segoe UI" w:cs="Segoe UI"/>
-          <w:color w:val="0D0D0D"/>
-          <w:kern w:val="0"/>
-          <w:sz w:val="24"/>
-          <w:szCs w:val="24"/>
-          <w:lang w:eastAsia="es-ES"/>
-          <w14:ligatures w14:val="none"/>
-        </w:rPr>
-        <w:t>: La estrategia incluye medidas concretas para fortalecer la ciberseguridad, como la creación de equipos de respuesta a incidentes, la promoción de la formación especializada en ciberseguridad y el desarrollo de sistemas de alerta temprana.</w:t>
-      </w:r>
-    </w:p>
-    <w:p>
-      <w:pPr>
-        <w:numPr>
-          <w:ilvl w:val="0"/>
-          <w:numId w:val="1"/>
-        </w:numPr>
-        <w:pBdr>
-          <w:top w:val="single" w:sz="2" w:space="0" w:color="E3E3E3"/>
-          <w:left w:val="single" w:sz="2" w:space="5" w:color="E3E3E3"/>
-          <w:bottom w:val="single" w:sz="2" w:space="0" w:color="E3E3E3"/>
-          <w:right w:val="single" w:sz="2" w:space="0" w:color="E3E3E3"/>
-        </w:pBdr>
-        <w:shd w:val="clear" w:color="auto" w:fill="FFFFFF"/>
-        <w:spacing w:after="0" w:line="240" w:lineRule="auto"/>
-        <w:rPr>
-          <w:rFonts w:ascii="Segoe UI" w:eastAsia="Times New Roman" w:hAnsi="Segoe UI" w:cs="Segoe UI"/>
-          <w:color w:val="0D0D0D"/>
-          <w:kern w:val="0"/>
-          <w:sz w:val="24"/>
-          <w:szCs w:val="24"/>
-          <w:lang w:eastAsia="es-ES"/>
-          <w14:ligatures w14:val="none"/>
-        </w:rPr>
-      </w:pPr>
-      <w:r>
-        <w:rPr>
-          <w:rFonts w:ascii="Segoe UI" w:eastAsia="Times New Roman" w:hAnsi="Segoe UI" w:cs="Segoe UI"/>
-          <w:b/>
-          <w:bCs/>
-          <w:color w:val="0D0D0D"/>
-          <w:kern w:val="0"/>
-          <w:sz w:val="24"/>
-          <w:szCs w:val="24"/>
-          <w:bdr w:val="single" w:sz="2" w:space="0" w:color="E3E3E3" w:frame="1"/>
-          <w:lang w:eastAsia="es-ES"/>
-          <w14:ligatures w14:val="none"/>
-        </w:rPr>
-        <w:t>Participación del sector privado y la sociedad civil</w:t>
-      </w:r>
-      <w:r>
-        <w:rPr>
-          <w:rFonts w:ascii="Segoe UI" w:eastAsia="Times New Roman" w:hAnsi="Segoe UI" w:cs="Segoe UI"/>
-          <w:color w:val="0D0D0D"/>
-          <w:kern w:val="0"/>
-          <w:sz w:val="24"/>
-          <w:szCs w:val="24"/>
-          <w:lang w:eastAsia="es-ES"/>
-          <w14:ligatures w14:val="none"/>
-        </w:rPr>
-        <w:t>: Reconoce la importancia de la colaboración con el sector privado y la sociedad civil para mejorar la ciberseguridad, fomentando la participación activa de estos actores en la implementación de la estrategia.</w:t>
-      </w:r>
-    </w:p>
-    <w:p>
-      <w:pPr>
-        <w:pBdr>
-          <w:top w:val="single" w:sz="2" w:space="0" w:color="E3E3E3"/>
-          <w:left w:val="single" w:sz="2" w:space="0" w:color="E3E3E3"/>
-          <w:bottom w:val="single" w:sz="2" w:space="0" w:color="E3E3E3"/>
-          <w:right w:val="single" w:sz="2" w:space="0" w:color="E3E3E3"/>
-        </w:pBdr>
-        <w:shd w:val="clear" w:color="auto" w:fill="FFFFFF"/>
-        <w:spacing w:before="300" w:after="0" w:line="240" w:lineRule="auto"/>
-        <w:rPr>
-          <w:rFonts w:ascii="Segoe UI" w:eastAsia="Times New Roman" w:hAnsi="Segoe UI" w:cs="Segoe UI"/>
-          <w:color w:val="0D0D0D"/>
-          <w:kern w:val="0"/>
-          <w:sz w:val="24"/>
-          <w:szCs w:val="24"/>
-          <w:lang w:eastAsia="es-ES"/>
-          <w14:ligatures w14:val="none"/>
-        </w:rPr>
-      </w:pPr>
-      <w:r>
-        <w:rPr>
-          <w:rFonts w:ascii="Segoe UI" w:eastAsia="Times New Roman" w:hAnsi="Segoe UI" w:cs="Segoe UI"/>
-          <w:color w:val="0D0D0D"/>
-          <w:kern w:val="0"/>
-          <w:sz w:val="24"/>
-          <w:szCs w:val="24"/>
-          <w:lang w:eastAsia="es-ES"/>
-          <w14:ligatures w14:val="none"/>
-        </w:rPr>
-        <w:t>En resumen, la Estrategia de Ciberseguridad 2019 en España es un plan integral que aborda diversos aspectos para fortalecer la seguridad digital del país, incluyendo la prevención, protección, normativa, cooperación internacional y la participación del sector privado y la sociedad civil.</w:t>
-      </w:r>
-    </w:p>
-    <w:p/>
-    <w:p>
-      <w:pPr>
-        <w:pStyle w:val="Ttulo2"/>
-        <w:rPr>
-          <w:rFonts w:ascii="Arial" w:hAnsi="Arial" w:cs="Arial"/>
-          <w:sz w:val="40"/>
-          <w:szCs w:val="40"/>
-        </w:rPr>
-      </w:pPr>
-      <w:bookmarkStart w:id="2" w:name="_Título_Apunte2"/>
-      <w:bookmarkStart w:id="3" w:name="_Resumen_CAP1_chatGPT"/>
-      <w:bookmarkEnd w:id="2"/>
-      <w:bookmarkEnd w:id="3"/>
-      <w:r>
-        <w:rPr>
-          <w:rFonts w:ascii="Arial" w:hAnsi="Arial" w:cs="Arial"/>
-          <w:sz w:val="40"/>
-          <w:szCs w:val="40"/>
-        </w:rPr>
-        <w:t>Resumen CAP1 chatGPT</w:t>
-      </w:r>
-    </w:p>
-    <w:p/>
-    <w:p>
-      <w:pPr>
-        <w:pBdr>
-          <w:top w:val="single" w:sz="2" w:space="0" w:color="E3E3E3"/>
-          <w:left w:val="single" w:sz="2" w:space="0" w:color="E3E3E3"/>
-          <w:bottom w:val="single" w:sz="2" w:space="0" w:color="E3E3E3"/>
-          <w:right w:val="single" w:sz="2" w:space="0" w:color="E3E3E3"/>
-        </w:pBdr>
-        <w:shd w:val="clear" w:color="auto" w:fill="FFFFFF"/>
-        <w:spacing w:after="300" w:line="240" w:lineRule="auto"/>
-        <w:rPr>
-          <w:rFonts w:ascii="Segoe UI" w:eastAsia="Times New Roman" w:hAnsi="Segoe UI" w:cs="Segoe UI"/>
-          <w:color w:val="0D0D0D"/>
-          <w:kern w:val="0"/>
-          <w:sz w:val="24"/>
-          <w:szCs w:val="24"/>
-          <w:lang w:eastAsia="es-ES"/>
-          <w14:ligatures w14:val="none"/>
-        </w:rPr>
-      </w:pPr>
-      <w:r>
-        <w:rPr>
-          <w:rFonts w:ascii="Segoe UI" w:eastAsia="Times New Roman" w:hAnsi="Segoe UI" w:cs="Segoe UI"/>
-          <w:color w:val="0D0D0D"/>
-          <w:kern w:val="0"/>
-          <w:sz w:val="24"/>
-          <w:szCs w:val="24"/>
-          <w:lang w:eastAsia="es-ES"/>
-          <w14:ligatures w14:val="none"/>
-        </w:rPr>
-        <w:t>El Capítulo 1 de la Estrategia Nacional de Ciberseguridad 2019 de España aborda el tema del ciberespacio como un espacio común global. Aquí tienes un resumen:</w:t>
-      </w:r>
-    </w:p>
-    <w:p>
-      <w:pPr>
-        <w:numPr>
-          <w:ilvl w:val="0"/>
-          <w:numId w:val="2"/>
-        </w:numPr>
-        <w:pBdr>
-          <w:top w:val="single" w:sz="2" w:space="0" w:color="E3E3E3"/>
-          <w:left w:val="single" w:sz="2" w:space="5" w:color="E3E3E3"/>
-          <w:bottom w:val="single" w:sz="2" w:space="0" w:color="E3E3E3"/>
-          <w:right w:val="single" w:sz="2" w:space="0" w:color="E3E3E3"/>
-        </w:pBdr>
-        <w:shd w:val="clear" w:color="auto" w:fill="FFFFFF"/>
-        <w:spacing w:after="0" w:line="240" w:lineRule="auto"/>
-        <w:rPr>
-          <w:rFonts w:ascii="Segoe UI" w:eastAsia="Times New Roman" w:hAnsi="Segoe UI" w:cs="Segoe UI"/>
-          <w:color w:val="0D0D0D"/>
-          <w:kern w:val="0"/>
-          <w:sz w:val="24"/>
-          <w:szCs w:val="24"/>
-          <w:lang w:eastAsia="es-ES"/>
-          <w14:ligatures w14:val="none"/>
-        </w:rPr>
-      </w:pPr>
-      <w:r>
-        <w:rPr>
-          <w:rFonts w:ascii="Segoe UI" w:eastAsia="Times New Roman" w:hAnsi="Segoe UI" w:cs="Segoe UI"/>
-          <w:b/>
-          <w:bCs/>
-          <w:color w:val="0D0D0D"/>
-          <w:kern w:val="0"/>
-          <w:sz w:val="24"/>
-          <w:szCs w:val="24"/>
-          <w:bdr w:val="single" w:sz="2" w:space="0" w:color="E3E3E3" w:frame="1"/>
-          <w:lang w:eastAsia="es-ES"/>
-          <w14:ligatures w14:val="none"/>
-        </w:rPr>
-        <w:t>Introducción al ciberespacio</w:t>
-      </w:r>
-      <w:r>
-        <w:rPr>
-          <w:rFonts w:ascii="Segoe UI" w:eastAsia="Times New Roman" w:hAnsi="Segoe UI" w:cs="Segoe UI"/>
-          <w:color w:val="0D0D0D"/>
-          <w:kern w:val="0"/>
-          <w:sz w:val="24"/>
-          <w:szCs w:val="24"/>
-          <w:lang w:eastAsia="es-ES"/>
-          <w14:ligatures w14:val="none"/>
-        </w:rPr>
-        <w:t>: Se destaca la importancia del ciberespacio como un entorno global donde se desarrollan actividades económicas, sociales y políticas fundamentales en la era digital.</w:t>
-      </w:r>
-    </w:p>
-    <w:p>
-      <w:pPr>
-        <w:numPr>
-          <w:ilvl w:val="0"/>
-          <w:numId w:val="2"/>
-        </w:numPr>
-        <w:pBdr>
-          <w:top w:val="single" w:sz="2" w:space="0" w:color="E3E3E3"/>
-          <w:left w:val="single" w:sz="2" w:space="5" w:color="E3E3E3"/>
-          <w:bottom w:val="single" w:sz="2" w:space="0" w:color="E3E3E3"/>
-          <w:right w:val="single" w:sz="2" w:space="0" w:color="E3E3E3"/>
-        </w:pBdr>
-        <w:shd w:val="clear" w:color="auto" w:fill="FFFFFF"/>
-        <w:spacing w:after="0" w:line="240" w:lineRule="auto"/>
-        <w:rPr>
-          <w:rFonts w:ascii="Segoe UI" w:eastAsia="Times New Roman" w:hAnsi="Segoe UI" w:cs="Segoe UI"/>
-          <w:color w:val="0D0D0D"/>
-          <w:kern w:val="0"/>
-          <w:sz w:val="24"/>
-          <w:szCs w:val="24"/>
-          <w:lang w:eastAsia="es-ES"/>
-          <w14:ligatures w14:val="none"/>
-        </w:rPr>
-      </w:pPr>
-      <w:r>
-        <w:rPr>
-          <w:rFonts w:ascii="Segoe UI" w:eastAsia="Times New Roman" w:hAnsi="Segoe UI" w:cs="Segoe UI"/>
-          <w:b/>
-          <w:bCs/>
-          <w:color w:val="0D0D0D"/>
-          <w:kern w:val="0"/>
-          <w:sz w:val="24"/>
-          <w:szCs w:val="24"/>
-          <w:bdr w:val="single" w:sz="2" w:space="0" w:color="E3E3E3" w:frame="1"/>
-          <w:lang w:eastAsia="es-ES"/>
-          <w14:ligatures w14:val="none"/>
-        </w:rPr>
-        <w:t>Interconexión y dependencia</w:t>
-      </w:r>
-      <w:r>
-        <w:rPr>
-          <w:rFonts w:ascii="Segoe UI" w:eastAsia="Times New Roman" w:hAnsi="Segoe UI" w:cs="Segoe UI"/>
-          <w:color w:val="0D0D0D"/>
-          <w:kern w:val="0"/>
-          <w:sz w:val="24"/>
-          <w:szCs w:val="24"/>
-          <w:lang w:eastAsia="es-ES"/>
-          <w14:ligatures w14:val="none"/>
-        </w:rPr>
-        <w:t>: Se señala la interconexión y la creciente dependencia de la sociedad en las tecnologías de la información y la comunicación (TIC), así como los desafíos que esto plantea en términos de seguridad y confianza.</w:t>
-      </w:r>
-    </w:p>
-    <w:p>
-      <w:pPr>
-        <w:numPr>
-          <w:ilvl w:val="0"/>
-          <w:numId w:val="2"/>
-        </w:numPr>
-        <w:pBdr>
-          <w:top w:val="single" w:sz="2" w:space="0" w:color="E3E3E3"/>
-          <w:left w:val="single" w:sz="2" w:space="5" w:color="E3E3E3"/>
-          <w:bottom w:val="single" w:sz="2" w:space="0" w:color="E3E3E3"/>
-          <w:right w:val="single" w:sz="2" w:space="0" w:color="E3E3E3"/>
-        </w:pBdr>
-        <w:shd w:val="clear" w:color="auto" w:fill="FFFFFF"/>
-        <w:spacing w:after="0" w:line="240" w:lineRule="auto"/>
-        <w:rPr>
-          <w:rFonts w:ascii="Segoe UI" w:eastAsia="Times New Roman" w:hAnsi="Segoe UI" w:cs="Segoe UI"/>
-          <w:color w:val="0D0D0D"/>
-          <w:kern w:val="0"/>
-          <w:sz w:val="24"/>
-          <w:szCs w:val="24"/>
-          <w:lang w:eastAsia="es-ES"/>
-          <w14:ligatures w14:val="none"/>
-        </w:rPr>
-      </w:pPr>
-      <w:r>
-        <w:rPr>
-          <w:rFonts w:ascii="Segoe UI" w:eastAsia="Times New Roman" w:hAnsi="Segoe UI" w:cs="Segoe UI"/>
-          <w:b/>
-          <w:bCs/>
-          <w:color w:val="0D0D0D"/>
-          <w:kern w:val="0"/>
-          <w:sz w:val="24"/>
-          <w:szCs w:val="24"/>
-          <w:bdr w:val="single" w:sz="2" w:space="0" w:color="E3E3E3" w:frame="1"/>
-          <w:lang w:eastAsia="es-ES"/>
-          <w14:ligatures w14:val="none"/>
-        </w:rPr>
-        <w:t>Dimensiones transnacionales</w:t>
-      </w:r>
-      <w:r>
-        <w:rPr>
-          <w:rFonts w:ascii="Segoe UI" w:eastAsia="Times New Roman" w:hAnsi="Segoe UI" w:cs="Segoe UI"/>
-          <w:color w:val="0D0D0D"/>
-          <w:kern w:val="0"/>
-          <w:sz w:val="24"/>
-          <w:szCs w:val="24"/>
-          <w:lang w:eastAsia="es-ES"/>
-          <w14:ligatures w14:val="none"/>
-        </w:rPr>
-        <w:t>: Se reconoce que las amenazas cibernéticas no conocen fronteras y pueden afectar a cualquier país, lo que resalta la necesidad de una cooperación internacional efectiva para abordar los desafíos de la ciberseguridad.</w:t>
-      </w:r>
-    </w:p>
-    <w:p>
-      <w:pPr>
-        <w:numPr>
-          <w:ilvl w:val="0"/>
-          <w:numId w:val="2"/>
-        </w:numPr>
-        <w:pBdr>
-          <w:top w:val="single" w:sz="2" w:space="0" w:color="E3E3E3"/>
-          <w:left w:val="single" w:sz="2" w:space="5" w:color="E3E3E3"/>
-          <w:bottom w:val="single" w:sz="2" w:space="0" w:color="E3E3E3"/>
-          <w:right w:val="single" w:sz="2" w:space="0" w:color="E3E3E3"/>
-        </w:pBdr>
-        <w:shd w:val="clear" w:color="auto" w:fill="FFFFFF"/>
-        <w:spacing w:after="0" w:line="240" w:lineRule="auto"/>
-        <w:rPr>
-          <w:rFonts w:ascii="Segoe UI" w:eastAsia="Times New Roman" w:hAnsi="Segoe UI" w:cs="Segoe UI"/>
-          <w:color w:val="0D0D0D"/>
-          <w:kern w:val="0"/>
-          <w:sz w:val="24"/>
-          <w:szCs w:val="24"/>
-          <w:lang w:eastAsia="es-ES"/>
-          <w14:ligatures w14:val="none"/>
-        </w:rPr>
-      </w:pPr>
-      <w:r>
-        <w:rPr>
-          <w:rFonts w:ascii="Segoe UI" w:eastAsia="Times New Roman" w:hAnsi="Segoe UI" w:cs="Segoe UI"/>
-          <w:b/>
-          <w:bCs/>
-          <w:color w:val="0D0D0D"/>
-          <w:kern w:val="0"/>
-          <w:sz w:val="24"/>
-          <w:szCs w:val="24"/>
-          <w:bdr w:val="single" w:sz="2" w:space="0" w:color="E3E3E3" w:frame="1"/>
-          <w:lang w:eastAsia="es-ES"/>
-          <w14:ligatures w14:val="none"/>
-        </w:rPr>
-        <w:t>Principios fundamentales</w:t>
-      </w:r>
-      <w:r>
-        <w:rPr>
-          <w:rFonts w:ascii="Segoe UI" w:eastAsia="Times New Roman" w:hAnsi="Segoe UI" w:cs="Segoe UI"/>
-          <w:color w:val="0D0D0D"/>
-          <w:kern w:val="0"/>
-          <w:sz w:val="24"/>
-          <w:szCs w:val="24"/>
-          <w:lang w:eastAsia="es-ES"/>
-          <w14:ligatures w14:val="none"/>
-        </w:rPr>
-        <w:t>:</w:t>
-      </w:r>
-    </w:p>
-    <w:p>
-      <w:pPr>
-        <w:numPr>
-          <w:ilvl w:val="1"/>
-          <w:numId w:val="2"/>
-        </w:numPr>
-        <w:pBdr>
-          <w:top w:val="single" w:sz="2" w:space="0" w:color="E3E3E3"/>
-          <w:left w:val="single" w:sz="2" w:space="0" w:color="E3E3E3"/>
-          <w:bottom w:val="single" w:sz="2" w:space="0" w:color="E3E3E3"/>
-          <w:right w:val="single" w:sz="2" w:space="0" w:color="E3E3E3"/>
-        </w:pBdr>
-        <w:shd w:val="clear" w:color="auto" w:fill="FFFFFF"/>
-        <w:spacing w:after="0" w:line="240" w:lineRule="auto"/>
-        <w:rPr>
-          <w:rFonts w:ascii="Segoe UI" w:eastAsia="Times New Roman" w:hAnsi="Segoe UI" w:cs="Segoe UI"/>
-          <w:color w:val="0D0D0D"/>
-          <w:kern w:val="0"/>
-          <w:sz w:val="24"/>
-          <w:szCs w:val="24"/>
-          <w:lang w:eastAsia="es-ES"/>
-          <w14:ligatures w14:val="none"/>
-        </w:rPr>
-      </w:pPr>
-      <w:r>
-        <w:rPr>
-          <w:rFonts w:ascii="Segoe UI" w:eastAsia="Times New Roman" w:hAnsi="Segoe UI" w:cs="Segoe UI"/>
-          <w:b/>
-          <w:bCs/>
-          <w:color w:val="0D0D0D"/>
-          <w:kern w:val="0"/>
-          <w:sz w:val="24"/>
-          <w:szCs w:val="24"/>
-          <w:bdr w:val="single" w:sz="2" w:space="0" w:color="E3E3E3" w:frame="1"/>
-          <w:lang w:eastAsia="es-ES"/>
-          <w14:ligatures w14:val="none"/>
-        </w:rPr>
-        <w:t>Universalidad</w:t>
-      </w:r>
-      <w:r>
-        <w:rPr>
-          <w:rFonts w:ascii="Segoe UI" w:eastAsia="Times New Roman" w:hAnsi="Segoe UI" w:cs="Segoe UI"/>
-          <w:color w:val="0D0D0D"/>
-          <w:kern w:val="0"/>
-          <w:sz w:val="24"/>
-          <w:szCs w:val="24"/>
-          <w:lang w:eastAsia="es-ES"/>
-          <w14:ligatures w14:val="none"/>
-        </w:rPr>
-        <w:t>: Reconocimiento de que el ciberespacio es un recurso compartido por todos y que su seguridad es responsabilidad de la comunidad internacional.</w:t>
-      </w:r>
-    </w:p>
-    <w:p>
-      <w:pPr>
-        <w:numPr>
-          <w:ilvl w:val="1"/>
-          <w:numId w:val="2"/>
-        </w:numPr>
-        <w:pBdr>
-          <w:top w:val="single" w:sz="2" w:space="0" w:color="E3E3E3"/>
-          <w:left w:val="single" w:sz="2" w:space="0" w:color="E3E3E3"/>
-          <w:bottom w:val="single" w:sz="2" w:space="0" w:color="E3E3E3"/>
-          <w:right w:val="single" w:sz="2" w:space="0" w:color="E3E3E3"/>
-        </w:pBdr>
-        <w:shd w:val="clear" w:color="auto" w:fill="FFFFFF"/>
-        <w:spacing w:after="0" w:line="240" w:lineRule="auto"/>
-        <w:rPr>
-          <w:rFonts w:ascii="Segoe UI" w:eastAsia="Times New Roman" w:hAnsi="Segoe UI" w:cs="Segoe UI"/>
-          <w:color w:val="0D0D0D"/>
-          <w:kern w:val="0"/>
-          <w:sz w:val="24"/>
-          <w:szCs w:val="24"/>
-          <w:lang w:eastAsia="es-ES"/>
-          <w14:ligatures w14:val="none"/>
-        </w:rPr>
-      </w:pPr>
-      <w:r>
-        <w:rPr>
-          <w:rFonts w:ascii="Segoe UI" w:eastAsia="Times New Roman" w:hAnsi="Segoe UI" w:cs="Segoe UI"/>
-          <w:b/>
-          <w:bCs/>
-          <w:color w:val="0D0D0D"/>
-          <w:kern w:val="0"/>
-          <w:sz w:val="24"/>
-          <w:szCs w:val="24"/>
-          <w:bdr w:val="single" w:sz="2" w:space="0" w:color="E3E3E3" w:frame="1"/>
-          <w:lang w:eastAsia="es-ES"/>
-          <w14:ligatures w14:val="none"/>
-        </w:rPr>
-        <w:t>Apertura y libre flujo de información</w:t>
-      </w:r>
-      <w:r>
-        <w:rPr>
-          <w:rFonts w:ascii="Segoe UI" w:eastAsia="Times New Roman" w:hAnsi="Segoe UI" w:cs="Segoe UI"/>
-          <w:color w:val="0D0D0D"/>
-          <w:kern w:val="0"/>
-          <w:sz w:val="24"/>
-          <w:szCs w:val="24"/>
-          <w:lang w:eastAsia="es-ES"/>
-          <w14:ligatures w14:val="none"/>
-        </w:rPr>
-        <w:t>: Se aboga por un ciberespacio abierto y libre, que permita el intercambio de información y la innovación, pero dentro de un marco de seguridad y confianza.</w:t>
-      </w:r>
-    </w:p>
-    <w:p>
-      <w:pPr>
-        <w:numPr>
-          <w:ilvl w:val="1"/>
-          <w:numId w:val="2"/>
-        </w:numPr>
-        <w:pBdr>
-          <w:top w:val="single" w:sz="2" w:space="0" w:color="E3E3E3"/>
-          <w:left w:val="single" w:sz="2" w:space="0" w:color="E3E3E3"/>
-          <w:bottom w:val="single" w:sz="2" w:space="0" w:color="E3E3E3"/>
-          <w:right w:val="single" w:sz="2" w:space="0" w:color="E3E3E3"/>
-        </w:pBdr>
-        <w:shd w:val="clear" w:color="auto" w:fill="FFFFFF"/>
-        <w:spacing w:after="0" w:line="240" w:lineRule="auto"/>
-        <w:rPr>
-          <w:rFonts w:ascii="Segoe UI" w:eastAsia="Times New Roman" w:hAnsi="Segoe UI" w:cs="Segoe UI"/>
-          <w:color w:val="0D0D0D"/>
-          <w:kern w:val="0"/>
-          <w:sz w:val="24"/>
-          <w:szCs w:val="24"/>
-          <w:lang w:eastAsia="es-ES"/>
-          <w14:ligatures w14:val="none"/>
-        </w:rPr>
-      </w:pPr>
-      <w:r>
-        <w:rPr>
-          <w:rFonts w:ascii="Segoe UI" w:eastAsia="Times New Roman" w:hAnsi="Segoe UI" w:cs="Segoe UI"/>
-          <w:b/>
-          <w:bCs/>
-          <w:color w:val="0D0D0D"/>
-          <w:kern w:val="0"/>
-          <w:sz w:val="24"/>
-          <w:szCs w:val="24"/>
-          <w:bdr w:val="single" w:sz="2" w:space="0" w:color="E3E3E3" w:frame="1"/>
-          <w:lang w:eastAsia="es-ES"/>
-          <w14:ligatures w14:val="none"/>
-        </w:rPr>
-        <w:t>Respeto a los derechos humanos</w:t>
-      </w:r>
-      <w:r>
-        <w:rPr>
-          <w:rFonts w:ascii="Segoe UI" w:eastAsia="Times New Roman" w:hAnsi="Segoe UI" w:cs="Segoe UI"/>
-          <w:color w:val="0D0D0D"/>
-          <w:kern w:val="0"/>
-          <w:sz w:val="24"/>
-          <w:szCs w:val="24"/>
-          <w:lang w:eastAsia="es-ES"/>
-          <w14:ligatures w14:val="none"/>
-        </w:rPr>
-        <w:t>: Se enfatiza la importancia de proteger los derechos fundamentales de los usuarios en el ciberespacio, como la privacidad y la libertad de expresión.</w:t>
-      </w:r>
-    </w:p>
-    <w:p>
-      <w:pPr>
-        <w:numPr>
-          <w:ilvl w:val="0"/>
-          <w:numId w:val="2"/>
-        </w:numPr>
-        <w:pBdr>
-          <w:top w:val="single" w:sz="2" w:space="0" w:color="E3E3E3"/>
-          <w:left w:val="single" w:sz="2" w:space="5" w:color="E3E3E3"/>
-          <w:bottom w:val="single" w:sz="2" w:space="0" w:color="E3E3E3"/>
-          <w:right w:val="single" w:sz="2" w:space="0" w:color="E3E3E3"/>
-        </w:pBdr>
-        <w:shd w:val="clear" w:color="auto" w:fill="FFFFFF"/>
-        <w:spacing w:after="0" w:line="240" w:lineRule="auto"/>
-        <w:rPr>
-          <w:rFonts w:ascii="Segoe UI" w:eastAsia="Times New Roman" w:hAnsi="Segoe UI" w:cs="Segoe UI"/>
-          <w:color w:val="0D0D0D"/>
-          <w:kern w:val="0"/>
-          <w:sz w:val="24"/>
-          <w:szCs w:val="24"/>
-          <w:lang w:eastAsia="es-ES"/>
-          <w14:ligatures w14:val="none"/>
-        </w:rPr>
-      </w:pPr>
-      <w:r>
-        <w:rPr>
-          <w:rFonts w:ascii="Segoe UI" w:eastAsia="Times New Roman" w:hAnsi="Segoe UI" w:cs="Segoe UI"/>
-          <w:b/>
-          <w:bCs/>
-          <w:color w:val="0D0D0D"/>
-          <w:kern w:val="0"/>
-          <w:sz w:val="24"/>
-          <w:szCs w:val="24"/>
-          <w:bdr w:val="single" w:sz="2" w:space="0" w:color="E3E3E3" w:frame="1"/>
-          <w:lang w:eastAsia="es-ES"/>
-          <w14:ligatures w14:val="none"/>
-        </w:rPr>
-        <w:t>Desafíos y amenazas</w:t>
-      </w:r>
-      <w:r>
-        <w:rPr>
-          <w:rFonts w:ascii="Segoe UI" w:eastAsia="Times New Roman" w:hAnsi="Segoe UI" w:cs="Segoe UI"/>
-          <w:color w:val="0D0D0D"/>
-          <w:kern w:val="0"/>
-          <w:sz w:val="24"/>
-          <w:szCs w:val="24"/>
-          <w:lang w:eastAsia="es-ES"/>
-          <w14:ligatures w14:val="none"/>
-        </w:rPr>
-        <w:t>: Se identifican desafíos y amenazas en el ciberespacio, como el cibercrimen, el ciberterrorismo, los ataques cibernéticos a infraestructuras críticas y la proliferación de la desinformación y la propaganda en línea.</w:t>
-      </w:r>
-    </w:p>
-    <w:p>
-      <w:pPr>
-        <w:pBdr>
-          <w:top w:val="single" w:sz="2" w:space="0" w:color="E3E3E3"/>
-          <w:left w:val="single" w:sz="2" w:space="0" w:color="E3E3E3"/>
-          <w:bottom w:val="single" w:sz="2" w:space="0" w:color="E3E3E3"/>
-          <w:right w:val="single" w:sz="2" w:space="0" w:color="E3E3E3"/>
-        </w:pBdr>
-        <w:shd w:val="clear" w:color="auto" w:fill="FFFFFF"/>
-        <w:spacing w:before="300" w:after="0" w:line="240" w:lineRule="auto"/>
-        <w:rPr>
-          <w:rFonts w:ascii="Segoe UI" w:eastAsia="Times New Roman" w:hAnsi="Segoe UI" w:cs="Segoe UI"/>
-          <w:color w:val="0D0D0D"/>
-          <w:kern w:val="0"/>
-          <w:sz w:val="24"/>
-          <w:szCs w:val="24"/>
-          <w:lang w:eastAsia="es-ES"/>
-          <w14:ligatures w14:val="none"/>
-        </w:rPr>
-      </w:pPr>
-      <w:r>
-        <w:rPr>
-          <w:rFonts w:ascii="Segoe UI" w:eastAsia="Times New Roman" w:hAnsi="Segoe UI" w:cs="Segoe UI"/>
-          <w:color w:val="0D0D0D"/>
-          <w:kern w:val="0"/>
-          <w:sz w:val="24"/>
-          <w:szCs w:val="24"/>
-          <w:lang w:eastAsia="es-ES"/>
-          <w14:ligatures w14:val="none"/>
-        </w:rPr>
-        <w:t>En resumen, el Capítulo 1 de la Estrategia Nacional de Ciberseguridad 2019 sitúa al ciberespacio como un espacio común global y destaca la importancia de la cooperación internacional y el respeto a los principios fundamentales para abordar los desafíos de seguridad cibernética.</w:t>
-      </w:r>
+      </w:pPr>
     </w:p>
     <w:p/>
     <w:sectPr>
@@ -1592,6 +2350,155 @@
 <file path=word/numbering.xml><?xml version="1.0" encoding="utf-8"?>
 <w:numbering xmlns:wpc="http://schemas.microsoft.com/office/word/2010/wordprocessingCanvas" xmlns:cx="http://schemas.microsoft.com/office/drawing/2014/chartex" xmlns:cx1="http://schemas.microsoft.com/office/drawing/2015/9/8/chartex" xmlns:cx2="http://schemas.microsoft.com/office/drawing/2015/10/21/chartex" xmlns:cx3="http://schemas.microsoft.com/office/drawing/2016/5/9/chartex" xmlns:cx4="http://schemas.microsoft.com/office/drawing/2016/5/10/chartex" xmlns:cx5="http://schemas.microsoft.com/office/drawing/2016/5/11/chartex" xmlns:cx6="http://schemas.microsoft.com/office/drawing/2016/5/12/chartex" xmlns:cx7="http://schemas.microsoft.com/office/drawing/2016/5/13/chartex" xmlns:cx8="http://schemas.microsoft.com/office/drawing/2016/5/14/chartex" xmlns:mc="http://schemas.openxmlformats.org/markup-compatibility/2006" xmlns:aink="http://schemas.microsoft.com/office/drawing/2016/ink" xmlns:am3d="http://schemas.microsoft.com/office/drawing/2017/model3d" xmlns:o="urn:schemas-microsoft-com:office:office" xmlns:oel="http://schemas.microsoft.com/office/2019/extlst" xmlns:r="http://schemas.openxmlformats.org/officeDocument/2006/relationships" xmlns:m="http://schemas.openxmlformats.org/officeDocument/2006/math" xmlns:v="urn:schemas-microsoft-com:vml" xmlns:wp14="http://schemas.microsoft.com/office/word/2010/wordprocessingDrawing" xmlns:wp="http://schemas.openxmlformats.org/drawingml/2006/wordprocessingDrawing" xmlns:w10="urn:schemas-microsoft-com:office:word" xmlns:w="http://schemas.openxmlformats.org/wordprocessingml/2006/main" xmlns:w14="http://schemas.microsoft.com/office/word/2010/wordml" xmlns:w15="http://schemas.microsoft.com/office/word/2012/wordml" xmlns:w16cex="http://schemas.microsoft.com/office/word/2018/wordml/cex" xmlns:w16cid="http://schemas.microsoft.com/office/word/2016/wordml/cid" xmlns:w16="http://schemas.microsoft.com/office/word/2018/wordml" xmlns:w16sdtdh="http://schemas.microsoft.com/office/word/2020/wordml/sdtdatahash" xmlns:w16se="http://schemas.microsoft.com/office/word/2015/wordml/symex" xmlns:wpg="http://schemas.microsoft.com/office/word/2010/wordprocessingGroup" xmlns:wpi="http://schemas.microsoft.com/office/word/2010/wordprocessingInk" xmlns:wne="http://schemas.microsoft.com/office/word/2006/wordml" xmlns:wps="http://schemas.microsoft.com/office/word/2010/wordprocessingShape" mc:Ignorable="w14 w15 w16se w16cid w16 w16cex w16sdtdh wp14">
   <w:abstractNum w:abstractNumId="0" w15:restartNumberingAfterBreak="0">
+    <w:nsid w:val="0A3673B4"/>
+    <w:multiLevelType w:val="multilevel"/>
+    <w:tmpl w:val="FF285A5E"/>
+    <w:lvl w:ilvl="0">
+      <w:start w:val="1"/>
+      <w:numFmt w:val="bullet"/>
+      <w:lvlText w:val=""/>
+      <w:lvlJc w:val="left"/>
+      <w:pPr>
+        <w:tabs>
+          <w:tab w:val="num" w:pos="720"/>
+        </w:tabs>
+        <w:ind w:left="720" w:hanging="360"/>
+      </w:pPr>
+      <w:rPr>
+        <w:rFonts w:ascii="Symbol" w:hAnsi="Symbol" w:hint="default"/>
+        <w:sz w:val="20"/>
+      </w:rPr>
+    </w:lvl>
+    <w:lvl w:ilvl="1" w:tentative="1">
+      <w:start w:val="1"/>
+      <w:numFmt w:val="bullet"/>
+      <w:lvlText w:val=""/>
+      <w:lvlJc w:val="left"/>
+      <w:pPr>
+        <w:tabs>
+          <w:tab w:val="num" w:pos="1440"/>
+        </w:tabs>
+        <w:ind w:left="1440" w:hanging="360"/>
+      </w:pPr>
+      <w:rPr>
+        <w:rFonts w:ascii="Symbol" w:hAnsi="Symbol" w:hint="default"/>
+        <w:sz w:val="20"/>
+      </w:rPr>
+    </w:lvl>
+    <w:lvl w:ilvl="2" w:tentative="1">
+      <w:start w:val="1"/>
+      <w:numFmt w:val="bullet"/>
+      <w:lvlText w:val=""/>
+      <w:lvlJc w:val="left"/>
+      <w:pPr>
+        <w:tabs>
+          <w:tab w:val="num" w:pos="2160"/>
+        </w:tabs>
+        <w:ind w:left="2160" w:hanging="360"/>
+      </w:pPr>
+      <w:rPr>
+        <w:rFonts w:ascii="Symbol" w:hAnsi="Symbol" w:hint="default"/>
+        <w:sz w:val="20"/>
+      </w:rPr>
+    </w:lvl>
+    <w:lvl w:ilvl="3" w:tentative="1">
+      <w:start w:val="1"/>
+      <w:numFmt w:val="bullet"/>
+      <w:lvlText w:val=""/>
+      <w:lvlJc w:val="left"/>
+      <w:pPr>
+        <w:tabs>
+          <w:tab w:val="num" w:pos="2880"/>
+        </w:tabs>
+        <w:ind w:left="2880" w:hanging="360"/>
+      </w:pPr>
+      <w:rPr>
+        <w:rFonts w:ascii="Symbol" w:hAnsi="Symbol" w:hint="default"/>
+        <w:sz w:val="20"/>
+      </w:rPr>
+    </w:lvl>
+    <w:lvl w:ilvl="4" w:tentative="1">
+      <w:start w:val="1"/>
+      <w:numFmt w:val="bullet"/>
+      <w:lvlText w:val=""/>
+      <w:lvlJc w:val="left"/>
+      <w:pPr>
+        <w:tabs>
+          <w:tab w:val="num" w:pos="3600"/>
+        </w:tabs>
+        <w:ind w:left="3600" w:hanging="360"/>
+      </w:pPr>
+      <w:rPr>
+        <w:rFonts w:ascii="Symbol" w:hAnsi="Symbol" w:hint="default"/>
+        <w:sz w:val="20"/>
+      </w:rPr>
+    </w:lvl>
+    <w:lvl w:ilvl="5" w:tentative="1">
+      <w:start w:val="1"/>
+      <w:numFmt w:val="bullet"/>
+      <w:lvlText w:val=""/>
+      <w:lvlJc w:val="left"/>
+      <w:pPr>
+        <w:tabs>
+          <w:tab w:val="num" w:pos="4320"/>
+        </w:tabs>
+        <w:ind w:left="4320" w:hanging="360"/>
+      </w:pPr>
+      <w:rPr>
+        <w:rFonts w:ascii="Symbol" w:hAnsi="Symbol" w:hint="default"/>
+        <w:sz w:val="20"/>
+      </w:rPr>
+    </w:lvl>
+    <w:lvl w:ilvl="6" w:tentative="1">
+      <w:start w:val="1"/>
+      <w:numFmt w:val="bullet"/>
+      <w:lvlText w:val=""/>
+      <w:lvlJc w:val="left"/>
+      <w:pPr>
+        <w:tabs>
+          <w:tab w:val="num" w:pos="5040"/>
+        </w:tabs>
+        <w:ind w:left="5040" w:hanging="360"/>
+      </w:pPr>
+      <w:rPr>
+        <w:rFonts w:ascii="Symbol" w:hAnsi="Symbol" w:hint="default"/>
+        <w:sz w:val="20"/>
+      </w:rPr>
+    </w:lvl>
+    <w:lvl w:ilvl="7" w:tentative="1">
+      <w:start w:val="1"/>
+      <w:numFmt w:val="bullet"/>
+      <w:lvlText w:val=""/>
+      <w:lvlJc w:val="left"/>
+      <w:pPr>
+        <w:tabs>
+          <w:tab w:val="num" w:pos="5760"/>
+        </w:tabs>
+        <w:ind w:left="5760" w:hanging="360"/>
+      </w:pPr>
+      <w:rPr>
+        <w:rFonts w:ascii="Symbol" w:hAnsi="Symbol" w:hint="default"/>
+        <w:sz w:val="20"/>
+      </w:rPr>
+    </w:lvl>
+    <w:lvl w:ilvl="8" w:tentative="1">
+      <w:start w:val="1"/>
+      <w:numFmt w:val="bullet"/>
+      <w:lvlText w:val=""/>
+      <w:lvlJc w:val="left"/>
+      <w:pPr>
+        <w:tabs>
+          <w:tab w:val="num" w:pos="6480"/>
+        </w:tabs>
+        <w:ind w:left="6480" w:hanging="360"/>
+      </w:pPr>
+      <w:rPr>
+        <w:rFonts w:ascii="Symbol" w:hAnsi="Symbol" w:hint="default"/>
+        <w:sz w:val="20"/>
+      </w:rPr>
+    </w:lvl>
+  </w:abstractNum>
+  <w:abstractNum w:abstractNumId="1" w15:restartNumberingAfterBreak="0">
     <w:nsid w:val="18094FCA"/>
     <w:multiLevelType w:val="multilevel"/>
     <w:tmpl w:val="9B50BF34"/>
@@ -1708,7 +2615,978 @@
       </w:pPr>
     </w:lvl>
   </w:abstractNum>
-  <w:abstractNum w:abstractNumId="1" w15:restartNumberingAfterBreak="0">
+  <w:abstractNum w:abstractNumId="2" w15:restartNumberingAfterBreak="0">
+    <w:nsid w:val="1E6C4B8A"/>
+    <w:multiLevelType w:val="multilevel"/>
+    <w:tmpl w:val="55760C1A"/>
+    <w:lvl w:ilvl="0">
+      <w:start w:val="1"/>
+      <w:numFmt w:val="bullet"/>
+      <w:lvlText w:val=""/>
+      <w:lvlJc w:val="left"/>
+      <w:pPr>
+        <w:tabs>
+          <w:tab w:val="num" w:pos="720"/>
+        </w:tabs>
+        <w:ind w:left="720" w:hanging="360"/>
+      </w:pPr>
+      <w:rPr>
+        <w:rFonts w:ascii="Symbol" w:hAnsi="Symbol" w:hint="default"/>
+        <w:sz w:val="20"/>
+      </w:rPr>
+    </w:lvl>
+    <w:lvl w:ilvl="1" w:tentative="1">
+      <w:start w:val="1"/>
+      <w:numFmt w:val="bullet"/>
+      <w:lvlText w:val=""/>
+      <w:lvlJc w:val="left"/>
+      <w:pPr>
+        <w:tabs>
+          <w:tab w:val="num" w:pos="1440"/>
+        </w:tabs>
+        <w:ind w:left="1440" w:hanging="360"/>
+      </w:pPr>
+      <w:rPr>
+        <w:rFonts w:ascii="Symbol" w:hAnsi="Symbol" w:hint="default"/>
+        <w:sz w:val="20"/>
+      </w:rPr>
+    </w:lvl>
+    <w:lvl w:ilvl="2" w:tentative="1">
+      <w:start w:val="1"/>
+      <w:numFmt w:val="bullet"/>
+      <w:lvlText w:val=""/>
+      <w:lvlJc w:val="left"/>
+      <w:pPr>
+        <w:tabs>
+          <w:tab w:val="num" w:pos="2160"/>
+        </w:tabs>
+        <w:ind w:left="2160" w:hanging="360"/>
+      </w:pPr>
+      <w:rPr>
+        <w:rFonts w:ascii="Symbol" w:hAnsi="Symbol" w:hint="default"/>
+        <w:sz w:val="20"/>
+      </w:rPr>
+    </w:lvl>
+    <w:lvl w:ilvl="3" w:tentative="1">
+      <w:start w:val="1"/>
+      <w:numFmt w:val="bullet"/>
+      <w:lvlText w:val=""/>
+      <w:lvlJc w:val="left"/>
+      <w:pPr>
+        <w:tabs>
+          <w:tab w:val="num" w:pos="2880"/>
+        </w:tabs>
+        <w:ind w:left="2880" w:hanging="360"/>
+      </w:pPr>
+      <w:rPr>
+        <w:rFonts w:ascii="Symbol" w:hAnsi="Symbol" w:hint="default"/>
+        <w:sz w:val="20"/>
+      </w:rPr>
+    </w:lvl>
+    <w:lvl w:ilvl="4" w:tentative="1">
+      <w:start w:val="1"/>
+      <w:numFmt w:val="bullet"/>
+      <w:lvlText w:val=""/>
+      <w:lvlJc w:val="left"/>
+      <w:pPr>
+        <w:tabs>
+          <w:tab w:val="num" w:pos="3600"/>
+        </w:tabs>
+        <w:ind w:left="3600" w:hanging="360"/>
+      </w:pPr>
+      <w:rPr>
+        <w:rFonts w:ascii="Symbol" w:hAnsi="Symbol" w:hint="default"/>
+        <w:sz w:val="20"/>
+      </w:rPr>
+    </w:lvl>
+    <w:lvl w:ilvl="5" w:tentative="1">
+      <w:start w:val="1"/>
+      <w:numFmt w:val="bullet"/>
+      <w:lvlText w:val=""/>
+      <w:lvlJc w:val="left"/>
+      <w:pPr>
+        <w:tabs>
+          <w:tab w:val="num" w:pos="4320"/>
+        </w:tabs>
+        <w:ind w:left="4320" w:hanging="360"/>
+      </w:pPr>
+      <w:rPr>
+        <w:rFonts w:ascii="Symbol" w:hAnsi="Symbol" w:hint="default"/>
+        <w:sz w:val="20"/>
+      </w:rPr>
+    </w:lvl>
+    <w:lvl w:ilvl="6" w:tentative="1">
+      <w:start w:val="1"/>
+      <w:numFmt w:val="bullet"/>
+      <w:lvlText w:val=""/>
+      <w:lvlJc w:val="left"/>
+      <w:pPr>
+        <w:tabs>
+          <w:tab w:val="num" w:pos="5040"/>
+        </w:tabs>
+        <w:ind w:left="5040" w:hanging="360"/>
+      </w:pPr>
+      <w:rPr>
+        <w:rFonts w:ascii="Symbol" w:hAnsi="Symbol" w:hint="default"/>
+        <w:sz w:val="20"/>
+      </w:rPr>
+    </w:lvl>
+    <w:lvl w:ilvl="7" w:tentative="1">
+      <w:start w:val="1"/>
+      <w:numFmt w:val="bullet"/>
+      <w:lvlText w:val=""/>
+      <w:lvlJc w:val="left"/>
+      <w:pPr>
+        <w:tabs>
+          <w:tab w:val="num" w:pos="5760"/>
+        </w:tabs>
+        <w:ind w:left="5760" w:hanging="360"/>
+      </w:pPr>
+      <w:rPr>
+        <w:rFonts w:ascii="Symbol" w:hAnsi="Symbol" w:hint="default"/>
+        <w:sz w:val="20"/>
+      </w:rPr>
+    </w:lvl>
+    <w:lvl w:ilvl="8" w:tentative="1">
+      <w:start w:val="1"/>
+      <w:numFmt w:val="bullet"/>
+      <w:lvlText w:val=""/>
+      <w:lvlJc w:val="left"/>
+      <w:pPr>
+        <w:tabs>
+          <w:tab w:val="num" w:pos="6480"/>
+        </w:tabs>
+        <w:ind w:left="6480" w:hanging="360"/>
+      </w:pPr>
+      <w:rPr>
+        <w:rFonts w:ascii="Symbol" w:hAnsi="Symbol" w:hint="default"/>
+        <w:sz w:val="20"/>
+      </w:rPr>
+    </w:lvl>
+  </w:abstractNum>
+  <w:abstractNum w:abstractNumId="3" w15:restartNumberingAfterBreak="0">
+    <w:nsid w:val="22945367"/>
+    <w:multiLevelType w:val="multilevel"/>
+    <w:tmpl w:val="9F6677B2"/>
+    <w:lvl w:ilvl="0">
+      <w:start w:val="1"/>
+      <w:numFmt w:val="bullet"/>
+      <w:lvlText w:val=""/>
+      <w:lvlJc w:val="left"/>
+      <w:pPr>
+        <w:tabs>
+          <w:tab w:val="num" w:pos="720"/>
+        </w:tabs>
+        <w:ind w:left="720" w:hanging="360"/>
+      </w:pPr>
+      <w:rPr>
+        <w:rFonts w:ascii="Symbol" w:hAnsi="Symbol" w:hint="default"/>
+        <w:sz w:val="20"/>
+      </w:rPr>
+    </w:lvl>
+    <w:lvl w:ilvl="1" w:tentative="1">
+      <w:start w:val="1"/>
+      <w:numFmt w:val="bullet"/>
+      <w:lvlText w:val=""/>
+      <w:lvlJc w:val="left"/>
+      <w:pPr>
+        <w:tabs>
+          <w:tab w:val="num" w:pos="1440"/>
+        </w:tabs>
+        <w:ind w:left="1440" w:hanging="360"/>
+      </w:pPr>
+      <w:rPr>
+        <w:rFonts w:ascii="Symbol" w:hAnsi="Symbol" w:hint="default"/>
+        <w:sz w:val="20"/>
+      </w:rPr>
+    </w:lvl>
+    <w:lvl w:ilvl="2" w:tentative="1">
+      <w:start w:val="1"/>
+      <w:numFmt w:val="bullet"/>
+      <w:lvlText w:val=""/>
+      <w:lvlJc w:val="left"/>
+      <w:pPr>
+        <w:tabs>
+          <w:tab w:val="num" w:pos="2160"/>
+        </w:tabs>
+        <w:ind w:left="2160" w:hanging="360"/>
+      </w:pPr>
+      <w:rPr>
+        <w:rFonts w:ascii="Symbol" w:hAnsi="Symbol" w:hint="default"/>
+        <w:sz w:val="20"/>
+      </w:rPr>
+    </w:lvl>
+    <w:lvl w:ilvl="3" w:tentative="1">
+      <w:start w:val="1"/>
+      <w:numFmt w:val="bullet"/>
+      <w:lvlText w:val=""/>
+      <w:lvlJc w:val="left"/>
+      <w:pPr>
+        <w:tabs>
+          <w:tab w:val="num" w:pos="2880"/>
+        </w:tabs>
+        <w:ind w:left="2880" w:hanging="360"/>
+      </w:pPr>
+      <w:rPr>
+        <w:rFonts w:ascii="Symbol" w:hAnsi="Symbol" w:hint="default"/>
+        <w:sz w:val="20"/>
+      </w:rPr>
+    </w:lvl>
+    <w:lvl w:ilvl="4" w:tentative="1">
+      <w:start w:val="1"/>
+      <w:numFmt w:val="bullet"/>
+      <w:lvlText w:val=""/>
+      <w:lvlJc w:val="left"/>
+      <w:pPr>
+        <w:tabs>
+          <w:tab w:val="num" w:pos="3600"/>
+        </w:tabs>
+        <w:ind w:left="3600" w:hanging="360"/>
+      </w:pPr>
+      <w:rPr>
+        <w:rFonts w:ascii="Symbol" w:hAnsi="Symbol" w:hint="default"/>
+        <w:sz w:val="20"/>
+      </w:rPr>
+    </w:lvl>
+    <w:lvl w:ilvl="5" w:tentative="1">
+      <w:start w:val="1"/>
+      <w:numFmt w:val="bullet"/>
+      <w:lvlText w:val=""/>
+      <w:lvlJc w:val="left"/>
+      <w:pPr>
+        <w:tabs>
+          <w:tab w:val="num" w:pos="4320"/>
+        </w:tabs>
+        <w:ind w:left="4320" w:hanging="360"/>
+      </w:pPr>
+      <w:rPr>
+        <w:rFonts w:ascii="Symbol" w:hAnsi="Symbol" w:hint="default"/>
+        <w:sz w:val="20"/>
+      </w:rPr>
+    </w:lvl>
+    <w:lvl w:ilvl="6" w:tentative="1">
+      <w:start w:val="1"/>
+      <w:numFmt w:val="bullet"/>
+      <w:lvlText w:val=""/>
+      <w:lvlJc w:val="left"/>
+      <w:pPr>
+        <w:tabs>
+          <w:tab w:val="num" w:pos="5040"/>
+        </w:tabs>
+        <w:ind w:left="5040" w:hanging="360"/>
+      </w:pPr>
+      <w:rPr>
+        <w:rFonts w:ascii="Symbol" w:hAnsi="Symbol" w:hint="default"/>
+        <w:sz w:val="20"/>
+      </w:rPr>
+    </w:lvl>
+    <w:lvl w:ilvl="7" w:tentative="1">
+      <w:start w:val="1"/>
+      <w:numFmt w:val="bullet"/>
+      <w:lvlText w:val=""/>
+      <w:lvlJc w:val="left"/>
+      <w:pPr>
+        <w:tabs>
+          <w:tab w:val="num" w:pos="5760"/>
+        </w:tabs>
+        <w:ind w:left="5760" w:hanging="360"/>
+      </w:pPr>
+      <w:rPr>
+        <w:rFonts w:ascii="Symbol" w:hAnsi="Symbol" w:hint="default"/>
+        <w:sz w:val="20"/>
+      </w:rPr>
+    </w:lvl>
+    <w:lvl w:ilvl="8" w:tentative="1">
+      <w:start w:val="1"/>
+      <w:numFmt w:val="bullet"/>
+      <w:lvlText w:val=""/>
+      <w:lvlJc w:val="left"/>
+      <w:pPr>
+        <w:tabs>
+          <w:tab w:val="num" w:pos="6480"/>
+        </w:tabs>
+        <w:ind w:left="6480" w:hanging="360"/>
+      </w:pPr>
+      <w:rPr>
+        <w:rFonts w:ascii="Symbol" w:hAnsi="Symbol" w:hint="default"/>
+        <w:sz w:val="20"/>
+      </w:rPr>
+    </w:lvl>
+  </w:abstractNum>
+  <w:abstractNum w:abstractNumId="4" w15:restartNumberingAfterBreak="0">
+    <w:nsid w:val="2D22348B"/>
+    <w:multiLevelType w:val="multilevel"/>
+    <w:tmpl w:val="F93E5A46"/>
+    <w:lvl w:ilvl="0">
+      <w:start w:val="1"/>
+      <w:numFmt w:val="bullet"/>
+      <w:lvlText w:val=""/>
+      <w:lvlJc w:val="left"/>
+      <w:pPr>
+        <w:tabs>
+          <w:tab w:val="num" w:pos="720"/>
+        </w:tabs>
+        <w:ind w:left="720" w:hanging="360"/>
+      </w:pPr>
+      <w:rPr>
+        <w:rFonts w:ascii="Symbol" w:hAnsi="Symbol" w:hint="default"/>
+        <w:sz w:val="20"/>
+      </w:rPr>
+    </w:lvl>
+    <w:lvl w:ilvl="1" w:tentative="1">
+      <w:start w:val="1"/>
+      <w:numFmt w:val="bullet"/>
+      <w:lvlText w:val=""/>
+      <w:lvlJc w:val="left"/>
+      <w:pPr>
+        <w:tabs>
+          <w:tab w:val="num" w:pos="1440"/>
+        </w:tabs>
+        <w:ind w:left="1440" w:hanging="360"/>
+      </w:pPr>
+      <w:rPr>
+        <w:rFonts w:ascii="Symbol" w:hAnsi="Symbol" w:hint="default"/>
+        <w:sz w:val="20"/>
+      </w:rPr>
+    </w:lvl>
+    <w:lvl w:ilvl="2" w:tentative="1">
+      <w:start w:val="1"/>
+      <w:numFmt w:val="bullet"/>
+      <w:lvlText w:val=""/>
+      <w:lvlJc w:val="left"/>
+      <w:pPr>
+        <w:tabs>
+          <w:tab w:val="num" w:pos="2160"/>
+        </w:tabs>
+        <w:ind w:left="2160" w:hanging="360"/>
+      </w:pPr>
+      <w:rPr>
+        <w:rFonts w:ascii="Symbol" w:hAnsi="Symbol" w:hint="default"/>
+        <w:sz w:val="20"/>
+      </w:rPr>
+    </w:lvl>
+    <w:lvl w:ilvl="3" w:tentative="1">
+      <w:start w:val="1"/>
+      <w:numFmt w:val="bullet"/>
+      <w:lvlText w:val=""/>
+      <w:lvlJc w:val="left"/>
+      <w:pPr>
+        <w:tabs>
+          <w:tab w:val="num" w:pos="2880"/>
+        </w:tabs>
+        <w:ind w:left="2880" w:hanging="360"/>
+      </w:pPr>
+      <w:rPr>
+        <w:rFonts w:ascii="Symbol" w:hAnsi="Symbol" w:hint="default"/>
+        <w:sz w:val="20"/>
+      </w:rPr>
+    </w:lvl>
+    <w:lvl w:ilvl="4" w:tentative="1">
+      <w:start w:val="1"/>
+      <w:numFmt w:val="bullet"/>
+      <w:lvlText w:val=""/>
+      <w:lvlJc w:val="left"/>
+      <w:pPr>
+        <w:tabs>
+          <w:tab w:val="num" w:pos="3600"/>
+        </w:tabs>
+        <w:ind w:left="3600" w:hanging="360"/>
+      </w:pPr>
+      <w:rPr>
+        <w:rFonts w:ascii="Symbol" w:hAnsi="Symbol" w:hint="default"/>
+        <w:sz w:val="20"/>
+      </w:rPr>
+    </w:lvl>
+    <w:lvl w:ilvl="5" w:tentative="1">
+      <w:start w:val="1"/>
+      <w:numFmt w:val="bullet"/>
+      <w:lvlText w:val=""/>
+      <w:lvlJc w:val="left"/>
+      <w:pPr>
+        <w:tabs>
+          <w:tab w:val="num" w:pos="4320"/>
+        </w:tabs>
+        <w:ind w:left="4320" w:hanging="360"/>
+      </w:pPr>
+      <w:rPr>
+        <w:rFonts w:ascii="Symbol" w:hAnsi="Symbol" w:hint="default"/>
+        <w:sz w:val="20"/>
+      </w:rPr>
+    </w:lvl>
+    <w:lvl w:ilvl="6" w:tentative="1">
+      <w:start w:val="1"/>
+      <w:numFmt w:val="bullet"/>
+      <w:lvlText w:val=""/>
+      <w:lvlJc w:val="left"/>
+      <w:pPr>
+        <w:tabs>
+          <w:tab w:val="num" w:pos="5040"/>
+        </w:tabs>
+        <w:ind w:left="5040" w:hanging="360"/>
+      </w:pPr>
+      <w:rPr>
+        <w:rFonts w:ascii="Symbol" w:hAnsi="Symbol" w:hint="default"/>
+        <w:sz w:val="20"/>
+      </w:rPr>
+    </w:lvl>
+    <w:lvl w:ilvl="7" w:tentative="1">
+      <w:start w:val="1"/>
+      <w:numFmt w:val="bullet"/>
+      <w:lvlText w:val=""/>
+      <w:lvlJc w:val="left"/>
+      <w:pPr>
+        <w:tabs>
+          <w:tab w:val="num" w:pos="5760"/>
+        </w:tabs>
+        <w:ind w:left="5760" w:hanging="360"/>
+      </w:pPr>
+      <w:rPr>
+        <w:rFonts w:ascii="Symbol" w:hAnsi="Symbol" w:hint="default"/>
+        <w:sz w:val="20"/>
+      </w:rPr>
+    </w:lvl>
+    <w:lvl w:ilvl="8" w:tentative="1">
+      <w:start w:val="1"/>
+      <w:numFmt w:val="bullet"/>
+      <w:lvlText w:val=""/>
+      <w:lvlJc w:val="left"/>
+      <w:pPr>
+        <w:tabs>
+          <w:tab w:val="num" w:pos="6480"/>
+        </w:tabs>
+        <w:ind w:left="6480" w:hanging="360"/>
+      </w:pPr>
+      <w:rPr>
+        <w:rFonts w:ascii="Symbol" w:hAnsi="Symbol" w:hint="default"/>
+        <w:sz w:val="20"/>
+      </w:rPr>
+    </w:lvl>
+  </w:abstractNum>
+  <w:abstractNum w:abstractNumId="5" w15:restartNumberingAfterBreak="0">
+    <w:nsid w:val="308B0D8E"/>
+    <w:multiLevelType w:val="multilevel"/>
+    <w:tmpl w:val="76400EF4"/>
+    <w:lvl w:ilvl="0">
+      <w:start w:val="1"/>
+      <w:numFmt w:val="bullet"/>
+      <w:lvlText w:val=""/>
+      <w:lvlJc w:val="left"/>
+      <w:pPr>
+        <w:tabs>
+          <w:tab w:val="num" w:pos="720"/>
+        </w:tabs>
+        <w:ind w:left="720" w:hanging="360"/>
+      </w:pPr>
+      <w:rPr>
+        <w:rFonts w:ascii="Symbol" w:hAnsi="Symbol" w:hint="default"/>
+        <w:sz w:val="20"/>
+      </w:rPr>
+    </w:lvl>
+    <w:lvl w:ilvl="1" w:tentative="1">
+      <w:start w:val="1"/>
+      <w:numFmt w:val="bullet"/>
+      <w:lvlText w:val=""/>
+      <w:lvlJc w:val="left"/>
+      <w:pPr>
+        <w:tabs>
+          <w:tab w:val="num" w:pos="1440"/>
+        </w:tabs>
+        <w:ind w:left="1440" w:hanging="360"/>
+      </w:pPr>
+      <w:rPr>
+        <w:rFonts w:ascii="Symbol" w:hAnsi="Symbol" w:hint="default"/>
+        <w:sz w:val="20"/>
+      </w:rPr>
+    </w:lvl>
+    <w:lvl w:ilvl="2" w:tentative="1">
+      <w:start w:val="1"/>
+      <w:numFmt w:val="bullet"/>
+      <w:lvlText w:val=""/>
+      <w:lvlJc w:val="left"/>
+      <w:pPr>
+        <w:tabs>
+          <w:tab w:val="num" w:pos="2160"/>
+        </w:tabs>
+        <w:ind w:left="2160" w:hanging="360"/>
+      </w:pPr>
+      <w:rPr>
+        <w:rFonts w:ascii="Symbol" w:hAnsi="Symbol" w:hint="default"/>
+        <w:sz w:val="20"/>
+      </w:rPr>
+    </w:lvl>
+    <w:lvl w:ilvl="3" w:tentative="1">
+      <w:start w:val="1"/>
+      <w:numFmt w:val="bullet"/>
+      <w:lvlText w:val=""/>
+      <w:lvlJc w:val="left"/>
+      <w:pPr>
+        <w:tabs>
+          <w:tab w:val="num" w:pos="2880"/>
+        </w:tabs>
+        <w:ind w:left="2880" w:hanging="360"/>
+      </w:pPr>
+      <w:rPr>
+        <w:rFonts w:ascii="Symbol" w:hAnsi="Symbol" w:hint="default"/>
+        <w:sz w:val="20"/>
+      </w:rPr>
+    </w:lvl>
+    <w:lvl w:ilvl="4" w:tentative="1">
+      <w:start w:val="1"/>
+      <w:numFmt w:val="bullet"/>
+      <w:lvlText w:val=""/>
+      <w:lvlJc w:val="left"/>
+      <w:pPr>
+        <w:tabs>
+          <w:tab w:val="num" w:pos="3600"/>
+        </w:tabs>
+        <w:ind w:left="3600" w:hanging="360"/>
+      </w:pPr>
+      <w:rPr>
+        <w:rFonts w:ascii="Symbol" w:hAnsi="Symbol" w:hint="default"/>
+        <w:sz w:val="20"/>
+      </w:rPr>
+    </w:lvl>
+    <w:lvl w:ilvl="5" w:tentative="1">
+      <w:start w:val="1"/>
+      <w:numFmt w:val="bullet"/>
+      <w:lvlText w:val=""/>
+      <w:lvlJc w:val="left"/>
+      <w:pPr>
+        <w:tabs>
+          <w:tab w:val="num" w:pos="4320"/>
+        </w:tabs>
+        <w:ind w:left="4320" w:hanging="360"/>
+      </w:pPr>
+      <w:rPr>
+        <w:rFonts w:ascii="Symbol" w:hAnsi="Symbol" w:hint="default"/>
+        <w:sz w:val="20"/>
+      </w:rPr>
+    </w:lvl>
+    <w:lvl w:ilvl="6" w:tentative="1">
+      <w:start w:val="1"/>
+      <w:numFmt w:val="bullet"/>
+      <w:lvlText w:val=""/>
+      <w:lvlJc w:val="left"/>
+      <w:pPr>
+        <w:tabs>
+          <w:tab w:val="num" w:pos="5040"/>
+        </w:tabs>
+        <w:ind w:left="5040" w:hanging="360"/>
+      </w:pPr>
+      <w:rPr>
+        <w:rFonts w:ascii="Symbol" w:hAnsi="Symbol" w:hint="default"/>
+        <w:sz w:val="20"/>
+      </w:rPr>
+    </w:lvl>
+    <w:lvl w:ilvl="7" w:tentative="1">
+      <w:start w:val="1"/>
+      <w:numFmt w:val="bullet"/>
+      <w:lvlText w:val=""/>
+      <w:lvlJc w:val="left"/>
+      <w:pPr>
+        <w:tabs>
+          <w:tab w:val="num" w:pos="5760"/>
+        </w:tabs>
+        <w:ind w:left="5760" w:hanging="360"/>
+      </w:pPr>
+      <w:rPr>
+        <w:rFonts w:ascii="Symbol" w:hAnsi="Symbol" w:hint="default"/>
+        <w:sz w:val="20"/>
+      </w:rPr>
+    </w:lvl>
+    <w:lvl w:ilvl="8" w:tentative="1">
+      <w:start w:val="1"/>
+      <w:numFmt w:val="bullet"/>
+      <w:lvlText w:val=""/>
+      <w:lvlJc w:val="left"/>
+      <w:pPr>
+        <w:tabs>
+          <w:tab w:val="num" w:pos="6480"/>
+        </w:tabs>
+        <w:ind w:left="6480" w:hanging="360"/>
+      </w:pPr>
+      <w:rPr>
+        <w:rFonts w:ascii="Symbol" w:hAnsi="Symbol" w:hint="default"/>
+        <w:sz w:val="20"/>
+      </w:rPr>
+    </w:lvl>
+  </w:abstractNum>
+  <w:abstractNum w:abstractNumId="6" w15:restartNumberingAfterBreak="0">
+    <w:nsid w:val="33587768"/>
+    <w:multiLevelType w:val="multilevel"/>
+    <w:tmpl w:val="6B761D1A"/>
+    <w:lvl w:ilvl="0">
+      <w:start w:val="1"/>
+      <w:numFmt w:val="decimal"/>
+      <w:lvlText w:val="%1."/>
+      <w:lvlJc w:val="left"/>
+      <w:pPr>
+        <w:tabs>
+          <w:tab w:val="num" w:pos="720"/>
+        </w:tabs>
+        <w:ind w:left="720" w:hanging="360"/>
+      </w:pPr>
+    </w:lvl>
+    <w:lvl w:ilvl="1" w:tentative="1">
+      <w:start w:val="1"/>
+      <w:numFmt w:val="decimal"/>
+      <w:lvlText w:val="%2."/>
+      <w:lvlJc w:val="left"/>
+      <w:pPr>
+        <w:tabs>
+          <w:tab w:val="num" w:pos="1440"/>
+        </w:tabs>
+        <w:ind w:left="1440" w:hanging="360"/>
+      </w:pPr>
+    </w:lvl>
+    <w:lvl w:ilvl="2" w:tentative="1">
+      <w:start w:val="1"/>
+      <w:numFmt w:val="decimal"/>
+      <w:lvlText w:val="%3."/>
+      <w:lvlJc w:val="left"/>
+      <w:pPr>
+        <w:tabs>
+          <w:tab w:val="num" w:pos="2160"/>
+        </w:tabs>
+        <w:ind w:left="2160" w:hanging="360"/>
+      </w:pPr>
+    </w:lvl>
+    <w:lvl w:ilvl="3" w:tentative="1">
+      <w:start w:val="1"/>
+      <w:numFmt w:val="decimal"/>
+      <w:lvlText w:val="%4."/>
+      <w:lvlJc w:val="left"/>
+      <w:pPr>
+        <w:tabs>
+          <w:tab w:val="num" w:pos="2880"/>
+        </w:tabs>
+        <w:ind w:left="2880" w:hanging="360"/>
+      </w:pPr>
+    </w:lvl>
+    <w:lvl w:ilvl="4" w:tentative="1">
+      <w:start w:val="1"/>
+      <w:numFmt w:val="decimal"/>
+      <w:lvlText w:val="%5."/>
+      <w:lvlJc w:val="left"/>
+      <w:pPr>
+        <w:tabs>
+          <w:tab w:val="num" w:pos="3600"/>
+        </w:tabs>
+        <w:ind w:left="3600" w:hanging="360"/>
+      </w:pPr>
+    </w:lvl>
+    <w:lvl w:ilvl="5" w:tentative="1">
+      <w:start w:val="1"/>
+      <w:numFmt w:val="decimal"/>
+      <w:lvlText w:val="%6."/>
+      <w:lvlJc w:val="left"/>
+      <w:pPr>
+        <w:tabs>
+          <w:tab w:val="num" w:pos="4320"/>
+        </w:tabs>
+        <w:ind w:left="4320" w:hanging="360"/>
+      </w:pPr>
+    </w:lvl>
+    <w:lvl w:ilvl="6" w:tentative="1">
+      <w:start w:val="1"/>
+      <w:numFmt w:val="decimal"/>
+      <w:lvlText w:val="%7."/>
+      <w:lvlJc w:val="left"/>
+      <w:pPr>
+        <w:tabs>
+          <w:tab w:val="num" w:pos="5040"/>
+        </w:tabs>
+        <w:ind w:left="5040" w:hanging="360"/>
+      </w:pPr>
+    </w:lvl>
+    <w:lvl w:ilvl="7" w:tentative="1">
+      <w:start w:val="1"/>
+      <w:numFmt w:val="decimal"/>
+      <w:lvlText w:val="%8."/>
+      <w:lvlJc w:val="left"/>
+      <w:pPr>
+        <w:tabs>
+          <w:tab w:val="num" w:pos="5760"/>
+        </w:tabs>
+        <w:ind w:left="5760" w:hanging="360"/>
+      </w:pPr>
+    </w:lvl>
+    <w:lvl w:ilvl="8" w:tentative="1">
+      <w:start w:val="1"/>
+      <w:numFmt w:val="decimal"/>
+      <w:lvlText w:val="%9."/>
+      <w:lvlJc w:val="left"/>
+      <w:pPr>
+        <w:tabs>
+          <w:tab w:val="num" w:pos="6480"/>
+        </w:tabs>
+        <w:ind w:left="6480" w:hanging="360"/>
+      </w:pPr>
+    </w:lvl>
+  </w:abstractNum>
+  <w:abstractNum w:abstractNumId="7" w15:restartNumberingAfterBreak="0">
+    <w:nsid w:val="4182609C"/>
+    <w:multiLevelType w:val="multilevel"/>
+    <w:tmpl w:val="21E6F108"/>
+    <w:lvl w:ilvl="0">
+      <w:start w:val="1"/>
+      <w:numFmt w:val="decimal"/>
+      <w:lvlText w:val="%1."/>
+      <w:lvlJc w:val="left"/>
+      <w:pPr>
+        <w:tabs>
+          <w:tab w:val="num" w:pos="720"/>
+        </w:tabs>
+        <w:ind w:left="720" w:hanging="360"/>
+      </w:pPr>
+    </w:lvl>
+    <w:lvl w:ilvl="1" w:tentative="1">
+      <w:start w:val="1"/>
+      <w:numFmt w:val="decimal"/>
+      <w:lvlText w:val="%2."/>
+      <w:lvlJc w:val="left"/>
+      <w:pPr>
+        <w:tabs>
+          <w:tab w:val="num" w:pos="1440"/>
+        </w:tabs>
+        <w:ind w:left="1440" w:hanging="360"/>
+      </w:pPr>
+    </w:lvl>
+    <w:lvl w:ilvl="2" w:tentative="1">
+      <w:start w:val="1"/>
+      <w:numFmt w:val="decimal"/>
+      <w:lvlText w:val="%3."/>
+      <w:lvlJc w:val="left"/>
+      <w:pPr>
+        <w:tabs>
+          <w:tab w:val="num" w:pos="2160"/>
+        </w:tabs>
+        <w:ind w:left="2160" w:hanging="360"/>
+      </w:pPr>
+    </w:lvl>
+    <w:lvl w:ilvl="3" w:tentative="1">
+      <w:start w:val="1"/>
+      <w:numFmt w:val="decimal"/>
+      <w:lvlText w:val="%4."/>
+      <w:lvlJc w:val="left"/>
+      <w:pPr>
+        <w:tabs>
+          <w:tab w:val="num" w:pos="2880"/>
+        </w:tabs>
+        <w:ind w:left="2880" w:hanging="360"/>
+      </w:pPr>
+    </w:lvl>
+    <w:lvl w:ilvl="4" w:tentative="1">
+      <w:start w:val="1"/>
+      <w:numFmt w:val="decimal"/>
+      <w:lvlText w:val="%5."/>
+      <w:lvlJc w:val="left"/>
+      <w:pPr>
+        <w:tabs>
+          <w:tab w:val="num" w:pos="3600"/>
+        </w:tabs>
+        <w:ind w:left="3600" w:hanging="360"/>
+      </w:pPr>
+    </w:lvl>
+    <w:lvl w:ilvl="5" w:tentative="1">
+      <w:start w:val="1"/>
+      <w:numFmt w:val="decimal"/>
+      <w:lvlText w:val="%6."/>
+      <w:lvlJc w:val="left"/>
+      <w:pPr>
+        <w:tabs>
+          <w:tab w:val="num" w:pos="4320"/>
+        </w:tabs>
+        <w:ind w:left="4320" w:hanging="360"/>
+      </w:pPr>
+    </w:lvl>
+    <w:lvl w:ilvl="6" w:tentative="1">
+      <w:start w:val="1"/>
+      <w:numFmt w:val="decimal"/>
+      <w:lvlText w:val="%7."/>
+      <w:lvlJc w:val="left"/>
+      <w:pPr>
+        <w:tabs>
+          <w:tab w:val="num" w:pos="5040"/>
+        </w:tabs>
+        <w:ind w:left="5040" w:hanging="360"/>
+      </w:pPr>
+    </w:lvl>
+    <w:lvl w:ilvl="7" w:tentative="1">
+      <w:start w:val="1"/>
+      <w:numFmt w:val="decimal"/>
+      <w:lvlText w:val="%8."/>
+      <w:lvlJc w:val="left"/>
+      <w:pPr>
+        <w:tabs>
+          <w:tab w:val="num" w:pos="5760"/>
+        </w:tabs>
+        <w:ind w:left="5760" w:hanging="360"/>
+      </w:pPr>
+    </w:lvl>
+    <w:lvl w:ilvl="8" w:tentative="1">
+      <w:start w:val="1"/>
+      <w:numFmt w:val="decimal"/>
+      <w:lvlText w:val="%9."/>
+      <w:lvlJc w:val="left"/>
+      <w:pPr>
+        <w:tabs>
+          <w:tab w:val="num" w:pos="6480"/>
+        </w:tabs>
+        <w:ind w:left="6480" w:hanging="360"/>
+      </w:pPr>
+    </w:lvl>
+  </w:abstractNum>
+  <w:abstractNum w:abstractNumId="8" w15:restartNumberingAfterBreak="0">
+    <w:nsid w:val="5DB37444"/>
+    <w:multiLevelType w:val="multilevel"/>
+    <w:tmpl w:val="4790DAF2"/>
+    <w:lvl w:ilvl="0">
+      <w:start w:val="1"/>
+      <w:numFmt w:val="bullet"/>
+      <w:lvlText w:val=""/>
+      <w:lvlJc w:val="left"/>
+      <w:pPr>
+        <w:tabs>
+          <w:tab w:val="num" w:pos="720"/>
+        </w:tabs>
+        <w:ind w:left="720" w:hanging="360"/>
+      </w:pPr>
+      <w:rPr>
+        <w:rFonts w:ascii="Symbol" w:hAnsi="Symbol" w:hint="default"/>
+        <w:sz w:val="20"/>
+      </w:rPr>
+    </w:lvl>
+    <w:lvl w:ilvl="1" w:tentative="1">
+      <w:start w:val="1"/>
+      <w:numFmt w:val="bullet"/>
+      <w:lvlText w:val=""/>
+      <w:lvlJc w:val="left"/>
+      <w:pPr>
+        <w:tabs>
+          <w:tab w:val="num" w:pos="1440"/>
+        </w:tabs>
+        <w:ind w:left="1440" w:hanging="360"/>
+      </w:pPr>
+      <w:rPr>
+        <w:rFonts w:ascii="Symbol" w:hAnsi="Symbol" w:hint="default"/>
+        <w:sz w:val="20"/>
+      </w:rPr>
+    </w:lvl>
+    <w:lvl w:ilvl="2" w:tentative="1">
+      <w:start w:val="1"/>
+      <w:numFmt w:val="bullet"/>
+      <w:lvlText w:val=""/>
+      <w:lvlJc w:val="left"/>
+      <w:pPr>
+        <w:tabs>
+          <w:tab w:val="num" w:pos="2160"/>
+        </w:tabs>
+        <w:ind w:left="2160" w:hanging="360"/>
+      </w:pPr>
+      <w:rPr>
+        <w:rFonts w:ascii="Symbol" w:hAnsi="Symbol" w:hint="default"/>
+        <w:sz w:val="20"/>
+      </w:rPr>
+    </w:lvl>
+    <w:lvl w:ilvl="3" w:tentative="1">
+      <w:start w:val="1"/>
+      <w:numFmt w:val="bullet"/>
+      <w:lvlText w:val=""/>
+      <w:lvlJc w:val="left"/>
+      <w:pPr>
+        <w:tabs>
+          <w:tab w:val="num" w:pos="2880"/>
+        </w:tabs>
+        <w:ind w:left="2880" w:hanging="360"/>
+      </w:pPr>
+      <w:rPr>
+        <w:rFonts w:ascii="Symbol" w:hAnsi="Symbol" w:hint="default"/>
+        <w:sz w:val="20"/>
+      </w:rPr>
+    </w:lvl>
+    <w:lvl w:ilvl="4" w:tentative="1">
+      <w:start w:val="1"/>
+      <w:numFmt w:val="bullet"/>
+      <w:lvlText w:val=""/>
+      <w:lvlJc w:val="left"/>
+      <w:pPr>
+        <w:tabs>
+          <w:tab w:val="num" w:pos="3600"/>
+        </w:tabs>
+        <w:ind w:left="3600" w:hanging="360"/>
+      </w:pPr>
+      <w:rPr>
+        <w:rFonts w:ascii="Symbol" w:hAnsi="Symbol" w:hint="default"/>
+        <w:sz w:val="20"/>
+      </w:rPr>
+    </w:lvl>
+    <w:lvl w:ilvl="5" w:tentative="1">
+      <w:start w:val="1"/>
+      <w:numFmt w:val="bullet"/>
+      <w:lvlText w:val=""/>
+      <w:lvlJc w:val="left"/>
+      <w:pPr>
+        <w:tabs>
+          <w:tab w:val="num" w:pos="4320"/>
+        </w:tabs>
+        <w:ind w:left="4320" w:hanging="360"/>
+      </w:pPr>
+      <w:rPr>
+        <w:rFonts w:ascii="Symbol" w:hAnsi="Symbol" w:hint="default"/>
+        <w:sz w:val="20"/>
+      </w:rPr>
+    </w:lvl>
+    <w:lvl w:ilvl="6" w:tentative="1">
+      <w:start w:val="1"/>
+      <w:numFmt w:val="bullet"/>
+      <w:lvlText w:val=""/>
+      <w:lvlJc w:val="left"/>
+      <w:pPr>
+        <w:tabs>
+          <w:tab w:val="num" w:pos="5040"/>
+        </w:tabs>
+        <w:ind w:left="5040" w:hanging="360"/>
+      </w:pPr>
+      <w:rPr>
+        <w:rFonts w:ascii="Symbol" w:hAnsi="Symbol" w:hint="default"/>
+        <w:sz w:val="20"/>
+      </w:rPr>
+    </w:lvl>
+    <w:lvl w:ilvl="7" w:tentative="1">
+      <w:start w:val="1"/>
+      <w:numFmt w:val="bullet"/>
+      <w:lvlText w:val=""/>
+      <w:lvlJc w:val="left"/>
+      <w:pPr>
+        <w:tabs>
+          <w:tab w:val="num" w:pos="5760"/>
+        </w:tabs>
+        <w:ind w:left="5760" w:hanging="360"/>
+      </w:pPr>
+      <w:rPr>
+        <w:rFonts w:ascii="Symbol" w:hAnsi="Symbol" w:hint="default"/>
+        <w:sz w:val="20"/>
+      </w:rPr>
+    </w:lvl>
+    <w:lvl w:ilvl="8" w:tentative="1">
+      <w:start w:val="1"/>
+      <w:numFmt w:val="bullet"/>
+      <w:lvlText w:val=""/>
+      <w:lvlJc w:val="left"/>
+      <w:pPr>
+        <w:tabs>
+          <w:tab w:val="num" w:pos="6480"/>
+        </w:tabs>
+        <w:ind w:left="6480" w:hanging="360"/>
+      </w:pPr>
+      <w:rPr>
+        <w:rFonts w:ascii="Symbol" w:hAnsi="Symbol" w:hint="default"/>
+        <w:sz w:val="20"/>
+      </w:rPr>
+    </w:lvl>
+  </w:abstractNum>
+  <w:abstractNum w:abstractNumId="9" w15:restartNumberingAfterBreak="0">
     <w:nsid w:val="5E5D6907"/>
     <w:multiLevelType w:val="multilevel"/>
     <w:tmpl w:val="0EA654E6"/>
@@ -1826,10 +3704,34 @@
     </w:lvl>
   </w:abstractNum>
   <w:num w:numId="1" w16cid:durableId="867716124">
-    <w:abstractNumId w:val="0"/>
+    <w:abstractNumId w:val="1"/>
   </w:num>
   <w:num w:numId="2" w16cid:durableId="1187060767">
-    <w:abstractNumId w:val="1"/>
+    <w:abstractNumId w:val="9"/>
+  </w:num>
+  <w:num w:numId="3" w16cid:durableId="7221290">
+    <w:abstractNumId w:val="6"/>
+  </w:num>
+  <w:num w:numId="4" w16cid:durableId="2100325460">
+    <w:abstractNumId w:val="7"/>
+  </w:num>
+  <w:num w:numId="5" w16cid:durableId="216356940">
+    <w:abstractNumId w:val="4"/>
+  </w:num>
+  <w:num w:numId="6" w16cid:durableId="930819878">
+    <w:abstractNumId w:val="5"/>
+  </w:num>
+  <w:num w:numId="7" w16cid:durableId="1874146762">
+    <w:abstractNumId w:val="2"/>
+  </w:num>
+  <w:num w:numId="8" w16cid:durableId="1429614660">
+    <w:abstractNumId w:val="3"/>
+  </w:num>
+  <w:num w:numId="9" w16cid:durableId="1329560646">
+    <w:abstractNumId w:val="8"/>
+  </w:num>
+  <w:num w:numId="10" w16cid:durableId="1343505685">
+    <w:abstractNumId w:val="0"/>
   </w:num>
 </w:numbering>
 </file>
@@ -2402,7 +4304,6 @@
     <w:name w:val="Normal (Web)"/>
     <w:basedOn w:val="Normal"/>
     <w:uiPriority w:val="99"/>
-    <w:semiHidden/>
     <w:unhideWhenUsed/>
     <w:rsid w:val="002205AC"/>
     <w:pPr>
